--- a/2. ABSTRAK.docx
+++ b/2. ABSTRAK.docx
@@ -5,6 +5,7 @@
     <w:p>
       <w:pPr>
         <w:jc w:val="center"/>
+        <w:outlineLvl w:val="0"/>
         <w:rPr>
           <w:rFonts w:ascii="Times New Roman" w:hAnsi="Times New Roman" w:cs="Times New Roman"/>
           <w:b/>
@@ -40,17 +41,719 @@
           <w:rFonts w:ascii="Times New Roman" w:hAnsi="Times New Roman" w:cs="Times New Roman"/>
         </w:rPr>
       </w:pPr>
-      <w:r>
-        <w:rPr>
-          <w:rFonts w:ascii="Times New Roman" w:hAnsi="Times New Roman" w:cs="Times New Roman"/>
-        </w:rPr>
-        <w:t xml:space="preserve">Sistem Pendukung Keputusan (SPK) adalah sistem yang dapat membantu seseorang dalam mengambil keputusan yang akurat dan tepat sasaran. Banyak permasalahan yang dapat diselesaikan dengan menggunakan SPK, salah satunya adalah penentuan karyawan terbaik pada PT Bando Indonesia. </w:t>
-      </w:r>
-      <w:r>
-        <w:rPr>
-          <w:rFonts w:ascii="Times New Roman" w:hAnsi="Times New Roman" w:cs="Times New Roman"/>
-        </w:rPr>
-        <w:t xml:space="preserve">Penulis mengangkat tema tersebut karena selama ini sistem penentuan karyawan terbaik masih menggunakan cara manual, sehingga pada saat melakukan proses penyeleksian masih besar kemungkinan terjadinya </w:t>
+      <w:proofErr w:type="spellStart"/>
+      <w:r>
+        <w:rPr>
+          <w:rFonts w:ascii="Times New Roman" w:hAnsi="Times New Roman" w:cs="Times New Roman"/>
+        </w:rPr>
+        <w:t>Sistem</w:t>
+      </w:r>
+      <w:proofErr w:type="spellEnd"/>
+      <w:r>
+        <w:rPr>
+          <w:rFonts w:ascii="Times New Roman" w:hAnsi="Times New Roman" w:cs="Times New Roman"/>
+        </w:rPr>
+        <w:t xml:space="preserve"> </w:t>
+      </w:r>
+      <w:proofErr w:type="spellStart"/>
+      <w:r>
+        <w:rPr>
+          <w:rFonts w:ascii="Times New Roman" w:hAnsi="Times New Roman" w:cs="Times New Roman"/>
+        </w:rPr>
+        <w:t>Pendukung</w:t>
+      </w:r>
+      <w:proofErr w:type="spellEnd"/>
+      <w:r>
+        <w:rPr>
+          <w:rFonts w:ascii="Times New Roman" w:hAnsi="Times New Roman" w:cs="Times New Roman"/>
+        </w:rPr>
+        <w:t xml:space="preserve"> </w:t>
+      </w:r>
+      <w:proofErr w:type="spellStart"/>
+      <w:r>
+        <w:rPr>
+          <w:rFonts w:ascii="Times New Roman" w:hAnsi="Times New Roman" w:cs="Times New Roman"/>
+        </w:rPr>
+        <w:t>Keputusan</w:t>
+      </w:r>
+      <w:proofErr w:type="spellEnd"/>
+      <w:r>
+        <w:rPr>
+          <w:rFonts w:ascii="Times New Roman" w:hAnsi="Times New Roman" w:cs="Times New Roman"/>
+        </w:rPr>
+        <w:t xml:space="preserve"> (SPK) </w:t>
+      </w:r>
+      <w:proofErr w:type="spellStart"/>
+      <w:r>
+        <w:rPr>
+          <w:rFonts w:ascii="Times New Roman" w:hAnsi="Times New Roman" w:cs="Times New Roman"/>
+        </w:rPr>
+        <w:t>adalah</w:t>
+      </w:r>
+      <w:proofErr w:type="spellEnd"/>
+      <w:r>
+        <w:rPr>
+          <w:rFonts w:ascii="Times New Roman" w:hAnsi="Times New Roman" w:cs="Times New Roman"/>
+        </w:rPr>
+        <w:t xml:space="preserve"> </w:t>
+      </w:r>
+      <w:proofErr w:type="spellStart"/>
+      <w:r>
+        <w:rPr>
+          <w:rFonts w:ascii="Times New Roman" w:hAnsi="Times New Roman" w:cs="Times New Roman"/>
+        </w:rPr>
+        <w:t>sistem</w:t>
+      </w:r>
+      <w:proofErr w:type="spellEnd"/>
+      <w:r>
+        <w:rPr>
+          <w:rFonts w:ascii="Times New Roman" w:hAnsi="Times New Roman" w:cs="Times New Roman"/>
+        </w:rPr>
+        <w:t xml:space="preserve"> yang </w:t>
+      </w:r>
+      <w:proofErr w:type="spellStart"/>
+      <w:r>
+        <w:rPr>
+          <w:rFonts w:ascii="Times New Roman" w:hAnsi="Times New Roman" w:cs="Times New Roman"/>
+        </w:rPr>
+        <w:t>dapat</w:t>
+      </w:r>
+      <w:proofErr w:type="spellEnd"/>
+      <w:r>
+        <w:rPr>
+          <w:rFonts w:ascii="Times New Roman" w:hAnsi="Times New Roman" w:cs="Times New Roman"/>
+        </w:rPr>
+        <w:t xml:space="preserve"> </w:t>
+      </w:r>
+      <w:proofErr w:type="spellStart"/>
+      <w:r>
+        <w:rPr>
+          <w:rFonts w:ascii="Times New Roman" w:hAnsi="Times New Roman" w:cs="Times New Roman"/>
+        </w:rPr>
+        <w:t>membantu</w:t>
+      </w:r>
+      <w:proofErr w:type="spellEnd"/>
+      <w:r>
+        <w:rPr>
+          <w:rFonts w:ascii="Times New Roman" w:hAnsi="Times New Roman" w:cs="Times New Roman"/>
+        </w:rPr>
+        <w:t xml:space="preserve"> </w:t>
+      </w:r>
+      <w:proofErr w:type="spellStart"/>
+      <w:r>
+        <w:rPr>
+          <w:rFonts w:ascii="Times New Roman" w:hAnsi="Times New Roman" w:cs="Times New Roman"/>
+        </w:rPr>
+        <w:t>seseorang</w:t>
+      </w:r>
+      <w:proofErr w:type="spellEnd"/>
+      <w:r>
+        <w:rPr>
+          <w:rFonts w:ascii="Times New Roman" w:hAnsi="Times New Roman" w:cs="Times New Roman"/>
+        </w:rPr>
+        <w:t xml:space="preserve"> </w:t>
+      </w:r>
+      <w:proofErr w:type="spellStart"/>
+      <w:r>
+        <w:rPr>
+          <w:rFonts w:ascii="Times New Roman" w:hAnsi="Times New Roman" w:cs="Times New Roman"/>
+        </w:rPr>
+        <w:t>dalam</w:t>
+      </w:r>
+      <w:proofErr w:type="spellEnd"/>
+      <w:r>
+        <w:rPr>
+          <w:rFonts w:ascii="Times New Roman" w:hAnsi="Times New Roman" w:cs="Times New Roman"/>
+        </w:rPr>
+        <w:t xml:space="preserve"> </w:t>
+      </w:r>
+      <w:proofErr w:type="spellStart"/>
+      <w:r>
+        <w:rPr>
+          <w:rFonts w:ascii="Times New Roman" w:hAnsi="Times New Roman" w:cs="Times New Roman"/>
+        </w:rPr>
+        <w:t>mengambil</w:t>
+      </w:r>
+      <w:proofErr w:type="spellEnd"/>
+      <w:r>
+        <w:rPr>
+          <w:rFonts w:ascii="Times New Roman" w:hAnsi="Times New Roman" w:cs="Times New Roman"/>
+        </w:rPr>
+        <w:t xml:space="preserve"> </w:t>
+      </w:r>
+      <w:proofErr w:type="spellStart"/>
+      <w:r>
+        <w:rPr>
+          <w:rFonts w:ascii="Times New Roman" w:hAnsi="Times New Roman" w:cs="Times New Roman"/>
+        </w:rPr>
+        <w:t>keputusan</w:t>
+      </w:r>
+      <w:proofErr w:type="spellEnd"/>
+      <w:r>
+        <w:rPr>
+          <w:rFonts w:ascii="Times New Roman" w:hAnsi="Times New Roman" w:cs="Times New Roman"/>
+        </w:rPr>
+        <w:t xml:space="preserve"> yang </w:t>
+      </w:r>
+      <w:proofErr w:type="spellStart"/>
+      <w:r>
+        <w:rPr>
+          <w:rFonts w:ascii="Times New Roman" w:hAnsi="Times New Roman" w:cs="Times New Roman"/>
+        </w:rPr>
+        <w:t>akurat</w:t>
+      </w:r>
+      <w:proofErr w:type="spellEnd"/>
+      <w:r>
+        <w:rPr>
+          <w:rFonts w:ascii="Times New Roman" w:hAnsi="Times New Roman" w:cs="Times New Roman"/>
+        </w:rPr>
+        <w:t xml:space="preserve"> </w:t>
+      </w:r>
+      <w:proofErr w:type="spellStart"/>
+      <w:r>
+        <w:rPr>
+          <w:rFonts w:ascii="Times New Roman" w:hAnsi="Times New Roman" w:cs="Times New Roman"/>
+        </w:rPr>
+        <w:t>dan</w:t>
+      </w:r>
+      <w:proofErr w:type="spellEnd"/>
+      <w:r>
+        <w:rPr>
+          <w:rFonts w:ascii="Times New Roman" w:hAnsi="Times New Roman" w:cs="Times New Roman"/>
+        </w:rPr>
+        <w:t xml:space="preserve"> </w:t>
+      </w:r>
+      <w:proofErr w:type="spellStart"/>
+      <w:r>
+        <w:rPr>
+          <w:rFonts w:ascii="Times New Roman" w:hAnsi="Times New Roman" w:cs="Times New Roman"/>
+        </w:rPr>
+        <w:t>tepat</w:t>
+      </w:r>
+      <w:proofErr w:type="spellEnd"/>
+      <w:r>
+        <w:rPr>
+          <w:rFonts w:ascii="Times New Roman" w:hAnsi="Times New Roman" w:cs="Times New Roman"/>
+        </w:rPr>
+        <w:t xml:space="preserve"> </w:t>
+      </w:r>
+      <w:proofErr w:type="spellStart"/>
+      <w:r>
+        <w:rPr>
+          <w:rFonts w:ascii="Times New Roman" w:hAnsi="Times New Roman" w:cs="Times New Roman"/>
+        </w:rPr>
+        <w:t>sasaran</w:t>
+      </w:r>
+      <w:proofErr w:type="spellEnd"/>
+      <w:r>
+        <w:rPr>
+          <w:rFonts w:ascii="Times New Roman" w:hAnsi="Times New Roman" w:cs="Times New Roman"/>
+        </w:rPr>
+        <w:t xml:space="preserve">. </w:t>
+      </w:r>
+      <w:proofErr w:type="spellStart"/>
+      <w:r>
+        <w:rPr>
+          <w:rFonts w:ascii="Times New Roman" w:hAnsi="Times New Roman" w:cs="Times New Roman"/>
+        </w:rPr>
+        <w:t>Banyak</w:t>
+      </w:r>
+      <w:proofErr w:type="spellEnd"/>
+      <w:r>
+        <w:rPr>
+          <w:rFonts w:ascii="Times New Roman" w:hAnsi="Times New Roman" w:cs="Times New Roman"/>
+        </w:rPr>
+        <w:t xml:space="preserve"> </w:t>
+      </w:r>
+      <w:proofErr w:type="spellStart"/>
+      <w:r>
+        <w:rPr>
+          <w:rFonts w:ascii="Times New Roman" w:hAnsi="Times New Roman" w:cs="Times New Roman"/>
+        </w:rPr>
+        <w:t>permasalahan</w:t>
+      </w:r>
+      <w:proofErr w:type="spellEnd"/>
+      <w:r>
+        <w:rPr>
+          <w:rFonts w:ascii="Times New Roman" w:hAnsi="Times New Roman" w:cs="Times New Roman"/>
+        </w:rPr>
+        <w:t xml:space="preserve"> yang </w:t>
+      </w:r>
+      <w:proofErr w:type="spellStart"/>
+      <w:r>
+        <w:rPr>
+          <w:rFonts w:ascii="Times New Roman" w:hAnsi="Times New Roman" w:cs="Times New Roman"/>
+        </w:rPr>
+        <w:t>dapat</w:t>
+      </w:r>
+      <w:proofErr w:type="spellEnd"/>
+      <w:r>
+        <w:rPr>
+          <w:rFonts w:ascii="Times New Roman" w:hAnsi="Times New Roman" w:cs="Times New Roman"/>
+        </w:rPr>
+        <w:t xml:space="preserve"> </w:t>
+      </w:r>
+      <w:proofErr w:type="spellStart"/>
+      <w:r>
+        <w:rPr>
+          <w:rFonts w:ascii="Times New Roman" w:hAnsi="Times New Roman" w:cs="Times New Roman"/>
+        </w:rPr>
+        <w:t>diselesaikan</w:t>
+      </w:r>
+      <w:proofErr w:type="spellEnd"/>
+      <w:r>
+        <w:rPr>
+          <w:rFonts w:ascii="Times New Roman" w:hAnsi="Times New Roman" w:cs="Times New Roman"/>
+        </w:rPr>
+        <w:t xml:space="preserve"> </w:t>
+      </w:r>
+      <w:proofErr w:type="spellStart"/>
+      <w:r>
+        <w:rPr>
+          <w:rFonts w:ascii="Times New Roman" w:hAnsi="Times New Roman" w:cs="Times New Roman"/>
+        </w:rPr>
+        <w:t>dengan</w:t>
+      </w:r>
+      <w:proofErr w:type="spellEnd"/>
+      <w:r>
+        <w:rPr>
+          <w:rFonts w:ascii="Times New Roman" w:hAnsi="Times New Roman" w:cs="Times New Roman"/>
+        </w:rPr>
+        <w:t xml:space="preserve"> </w:t>
+      </w:r>
+      <w:proofErr w:type="spellStart"/>
+      <w:r>
+        <w:rPr>
+          <w:rFonts w:ascii="Times New Roman" w:hAnsi="Times New Roman" w:cs="Times New Roman"/>
+        </w:rPr>
+        <w:t>menggunakan</w:t>
+      </w:r>
+      <w:proofErr w:type="spellEnd"/>
+      <w:r>
+        <w:rPr>
+          <w:rFonts w:ascii="Times New Roman" w:hAnsi="Times New Roman" w:cs="Times New Roman"/>
+        </w:rPr>
+        <w:t xml:space="preserve"> SPK, </w:t>
+      </w:r>
+      <w:proofErr w:type="spellStart"/>
+      <w:r>
+        <w:rPr>
+          <w:rFonts w:ascii="Times New Roman" w:hAnsi="Times New Roman" w:cs="Times New Roman"/>
+        </w:rPr>
+        <w:t>salah</w:t>
+      </w:r>
+      <w:proofErr w:type="spellEnd"/>
+      <w:r>
+        <w:rPr>
+          <w:rFonts w:ascii="Times New Roman" w:hAnsi="Times New Roman" w:cs="Times New Roman"/>
+        </w:rPr>
+        <w:t xml:space="preserve"> </w:t>
+      </w:r>
+      <w:proofErr w:type="spellStart"/>
+      <w:r>
+        <w:rPr>
+          <w:rFonts w:ascii="Times New Roman" w:hAnsi="Times New Roman" w:cs="Times New Roman"/>
+        </w:rPr>
+        <w:t>satunya</w:t>
+      </w:r>
+      <w:proofErr w:type="spellEnd"/>
+      <w:r>
+        <w:rPr>
+          <w:rFonts w:ascii="Times New Roman" w:hAnsi="Times New Roman" w:cs="Times New Roman"/>
+        </w:rPr>
+        <w:t xml:space="preserve"> </w:t>
+      </w:r>
+      <w:proofErr w:type="spellStart"/>
+      <w:r>
+        <w:rPr>
+          <w:rFonts w:ascii="Times New Roman" w:hAnsi="Times New Roman" w:cs="Times New Roman"/>
+        </w:rPr>
+        <w:t>adalah</w:t>
+      </w:r>
+      <w:proofErr w:type="spellEnd"/>
+      <w:r>
+        <w:rPr>
+          <w:rFonts w:ascii="Times New Roman" w:hAnsi="Times New Roman" w:cs="Times New Roman"/>
+        </w:rPr>
+        <w:t xml:space="preserve"> </w:t>
+      </w:r>
+      <w:proofErr w:type="spellStart"/>
+      <w:r>
+        <w:rPr>
+          <w:rFonts w:ascii="Times New Roman" w:hAnsi="Times New Roman" w:cs="Times New Roman"/>
+        </w:rPr>
+        <w:t>penentuan</w:t>
+      </w:r>
+      <w:proofErr w:type="spellEnd"/>
+      <w:r>
+        <w:rPr>
+          <w:rFonts w:ascii="Times New Roman" w:hAnsi="Times New Roman" w:cs="Times New Roman"/>
+        </w:rPr>
+        <w:t xml:space="preserve"> </w:t>
+      </w:r>
+      <w:proofErr w:type="spellStart"/>
+      <w:r>
+        <w:rPr>
+          <w:rFonts w:ascii="Times New Roman" w:hAnsi="Times New Roman" w:cs="Times New Roman"/>
+        </w:rPr>
+        <w:t>karyawan</w:t>
+      </w:r>
+      <w:proofErr w:type="spellEnd"/>
+      <w:r>
+        <w:rPr>
+          <w:rFonts w:ascii="Times New Roman" w:hAnsi="Times New Roman" w:cs="Times New Roman"/>
+        </w:rPr>
+        <w:t xml:space="preserve"> </w:t>
+      </w:r>
+      <w:proofErr w:type="spellStart"/>
+      <w:r>
+        <w:rPr>
+          <w:rFonts w:ascii="Times New Roman" w:hAnsi="Times New Roman" w:cs="Times New Roman"/>
+        </w:rPr>
+        <w:t>terbaik</w:t>
+      </w:r>
+      <w:proofErr w:type="spellEnd"/>
+      <w:r>
+        <w:rPr>
+          <w:rFonts w:ascii="Times New Roman" w:hAnsi="Times New Roman" w:cs="Times New Roman"/>
+        </w:rPr>
+        <w:t xml:space="preserve"> </w:t>
+      </w:r>
+      <w:proofErr w:type="spellStart"/>
+      <w:r>
+        <w:rPr>
+          <w:rFonts w:ascii="Times New Roman" w:hAnsi="Times New Roman" w:cs="Times New Roman"/>
+        </w:rPr>
+        <w:t>pada</w:t>
+      </w:r>
+      <w:proofErr w:type="spellEnd"/>
+      <w:r>
+        <w:rPr>
+          <w:rFonts w:ascii="Times New Roman" w:hAnsi="Times New Roman" w:cs="Times New Roman"/>
+        </w:rPr>
+        <w:t xml:space="preserve"> PT Bando Indonesia. </w:t>
+      </w:r>
+      <w:proofErr w:type="spellStart"/>
+      <w:r>
+        <w:rPr>
+          <w:rFonts w:ascii="Times New Roman" w:hAnsi="Times New Roman" w:cs="Times New Roman"/>
+        </w:rPr>
+        <w:t>Penulis</w:t>
+      </w:r>
+      <w:proofErr w:type="spellEnd"/>
+      <w:r>
+        <w:rPr>
+          <w:rFonts w:ascii="Times New Roman" w:hAnsi="Times New Roman" w:cs="Times New Roman"/>
+        </w:rPr>
+        <w:t xml:space="preserve"> </w:t>
+      </w:r>
+      <w:proofErr w:type="spellStart"/>
+      <w:r>
+        <w:rPr>
+          <w:rFonts w:ascii="Times New Roman" w:hAnsi="Times New Roman" w:cs="Times New Roman"/>
+        </w:rPr>
+        <w:t>mengangkat</w:t>
+      </w:r>
+      <w:proofErr w:type="spellEnd"/>
+      <w:r>
+        <w:rPr>
+          <w:rFonts w:ascii="Times New Roman" w:hAnsi="Times New Roman" w:cs="Times New Roman"/>
+        </w:rPr>
+        <w:t xml:space="preserve"> </w:t>
+      </w:r>
+      <w:proofErr w:type="spellStart"/>
+      <w:r>
+        <w:rPr>
+          <w:rFonts w:ascii="Times New Roman" w:hAnsi="Times New Roman" w:cs="Times New Roman"/>
+        </w:rPr>
+        <w:t>tema</w:t>
+      </w:r>
+      <w:proofErr w:type="spellEnd"/>
+      <w:r>
+        <w:rPr>
+          <w:rFonts w:ascii="Times New Roman" w:hAnsi="Times New Roman" w:cs="Times New Roman"/>
+        </w:rPr>
+        <w:t xml:space="preserve"> </w:t>
+      </w:r>
+      <w:proofErr w:type="spellStart"/>
+      <w:r>
+        <w:rPr>
+          <w:rFonts w:ascii="Times New Roman" w:hAnsi="Times New Roman" w:cs="Times New Roman"/>
+        </w:rPr>
+        <w:t>tersebut</w:t>
+      </w:r>
+      <w:proofErr w:type="spellEnd"/>
+      <w:r>
+        <w:rPr>
+          <w:rFonts w:ascii="Times New Roman" w:hAnsi="Times New Roman" w:cs="Times New Roman"/>
+        </w:rPr>
+        <w:t xml:space="preserve"> </w:t>
+      </w:r>
+      <w:proofErr w:type="spellStart"/>
+      <w:r>
+        <w:rPr>
+          <w:rFonts w:ascii="Times New Roman" w:hAnsi="Times New Roman" w:cs="Times New Roman"/>
+        </w:rPr>
+        <w:t>karena</w:t>
+      </w:r>
+      <w:proofErr w:type="spellEnd"/>
+      <w:r>
+        <w:rPr>
+          <w:rFonts w:ascii="Times New Roman" w:hAnsi="Times New Roman" w:cs="Times New Roman"/>
+        </w:rPr>
+        <w:t xml:space="preserve"> </w:t>
+      </w:r>
+      <w:proofErr w:type="spellStart"/>
+      <w:r>
+        <w:rPr>
+          <w:rFonts w:ascii="Times New Roman" w:hAnsi="Times New Roman" w:cs="Times New Roman"/>
+        </w:rPr>
+        <w:t>selama</w:t>
+      </w:r>
+      <w:proofErr w:type="spellEnd"/>
+      <w:r>
+        <w:rPr>
+          <w:rFonts w:ascii="Times New Roman" w:hAnsi="Times New Roman" w:cs="Times New Roman"/>
+        </w:rPr>
+        <w:t xml:space="preserve"> </w:t>
+      </w:r>
+      <w:proofErr w:type="spellStart"/>
+      <w:r>
+        <w:rPr>
+          <w:rFonts w:ascii="Times New Roman" w:hAnsi="Times New Roman" w:cs="Times New Roman"/>
+        </w:rPr>
+        <w:t>ini</w:t>
+      </w:r>
+      <w:proofErr w:type="spellEnd"/>
+      <w:r>
+        <w:rPr>
+          <w:rFonts w:ascii="Times New Roman" w:hAnsi="Times New Roman" w:cs="Times New Roman"/>
+        </w:rPr>
+        <w:t xml:space="preserve"> </w:t>
+      </w:r>
+      <w:proofErr w:type="spellStart"/>
+      <w:r>
+        <w:rPr>
+          <w:rFonts w:ascii="Times New Roman" w:hAnsi="Times New Roman" w:cs="Times New Roman"/>
+        </w:rPr>
+        <w:t>sistem</w:t>
+      </w:r>
+      <w:proofErr w:type="spellEnd"/>
+      <w:r>
+        <w:rPr>
+          <w:rFonts w:ascii="Times New Roman" w:hAnsi="Times New Roman" w:cs="Times New Roman"/>
+        </w:rPr>
+        <w:t xml:space="preserve"> </w:t>
+      </w:r>
+      <w:proofErr w:type="spellStart"/>
+      <w:r>
+        <w:rPr>
+          <w:rFonts w:ascii="Times New Roman" w:hAnsi="Times New Roman" w:cs="Times New Roman"/>
+        </w:rPr>
+        <w:t>penentuan</w:t>
+      </w:r>
+      <w:proofErr w:type="spellEnd"/>
+      <w:r>
+        <w:rPr>
+          <w:rFonts w:ascii="Times New Roman" w:hAnsi="Times New Roman" w:cs="Times New Roman"/>
+        </w:rPr>
+        <w:t xml:space="preserve"> </w:t>
+      </w:r>
+      <w:proofErr w:type="spellStart"/>
+      <w:r>
+        <w:rPr>
+          <w:rFonts w:ascii="Times New Roman" w:hAnsi="Times New Roman" w:cs="Times New Roman"/>
+        </w:rPr>
+        <w:t>karyawan</w:t>
+      </w:r>
+      <w:proofErr w:type="spellEnd"/>
+      <w:r>
+        <w:rPr>
+          <w:rFonts w:ascii="Times New Roman" w:hAnsi="Times New Roman" w:cs="Times New Roman"/>
+        </w:rPr>
+        <w:t xml:space="preserve"> </w:t>
+      </w:r>
+      <w:proofErr w:type="spellStart"/>
+      <w:r>
+        <w:rPr>
+          <w:rFonts w:ascii="Times New Roman" w:hAnsi="Times New Roman" w:cs="Times New Roman"/>
+        </w:rPr>
+        <w:t>terbaik</w:t>
+      </w:r>
+      <w:proofErr w:type="spellEnd"/>
+      <w:r>
+        <w:rPr>
+          <w:rFonts w:ascii="Times New Roman" w:hAnsi="Times New Roman" w:cs="Times New Roman"/>
+        </w:rPr>
+        <w:t xml:space="preserve"> </w:t>
+      </w:r>
+      <w:proofErr w:type="spellStart"/>
+      <w:r>
+        <w:rPr>
+          <w:rFonts w:ascii="Times New Roman" w:hAnsi="Times New Roman" w:cs="Times New Roman"/>
+        </w:rPr>
+        <w:t>masih</w:t>
+      </w:r>
+      <w:proofErr w:type="spellEnd"/>
+      <w:r>
+        <w:rPr>
+          <w:rFonts w:ascii="Times New Roman" w:hAnsi="Times New Roman" w:cs="Times New Roman"/>
+        </w:rPr>
+        <w:t xml:space="preserve"> </w:t>
+      </w:r>
+      <w:proofErr w:type="spellStart"/>
+      <w:r>
+        <w:rPr>
+          <w:rFonts w:ascii="Times New Roman" w:hAnsi="Times New Roman" w:cs="Times New Roman"/>
+        </w:rPr>
+        <w:t>menggunakan</w:t>
+      </w:r>
+      <w:proofErr w:type="spellEnd"/>
+      <w:r>
+        <w:rPr>
+          <w:rFonts w:ascii="Times New Roman" w:hAnsi="Times New Roman" w:cs="Times New Roman"/>
+        </w:rPr>
+        <w:t xml:space="preserve"> </w:t>
+      </w:r>
+      <w:proofErr w:type="spellStart"/>
+      <w:r>
+        <w:rPr>
+          <w:rFonts w:ascii="Times New Roman" w:hAnsi="Times New Roman" w:cs="Times New Roman"/>
+        </w:rPr>
+        <w:t>cara</w:t>
+      </w:r>
+      <w:proofErr w:type="spellEnd"/>
+      <w:r>
+        <w:rPr>
+          <w:rFonts w:ascii="Times New Roman" w:hAnsi="Times New Roman" w:cs="Times New Roman"/>
+        </w:rPr>
+        <w:t xml:space="preserve"> manual, </w:t>
+      </w:r>
+      <w:proofErr w:type="spellStart"/>
+      <w:r>
+        <w:rPr>
+          <w:rFonts w:ascii="Times New Roman" w:hAnsi="Times New Roman" w:cs="Times New Roman"/>
+        </w:rPr>
+        <w:t>sehingga</w:t>
+      </w:r>
+      <w:proofErr w:type="spellEnd"/>
+      <w:r>
+        <w:rPr>
+          <w:rFonts w:ascii="Times New Roman" w:hAnsi="Times New Roman" w:cs="Times New Roman"/>
+        </w:rPr>
+        <w:t xml:space="preserve"> </w:t>
+      </w:r>
+      <w:proofErr w:type="spellStart"/>
+      <w:r>
+        <w:rPr>
+          <w:rFonts w:ascii="Times New Roman" w:hAnsi="Times New Roman" w:cs="Times New Roman"/>
+        </w:rPr>
+        <w:t>pada</w:t>
+      </w:r>
+      <w:proofErr w:type="spellEnd"/>
+      <w:r>
+        <w:rPr>
+          <w:rFonts w:ascii="Times New Roman" w:hAnsi="Times New Roman" w:cs="Times New Roman"/>
+        </w:rPr>
+        <w:t xml:space="preserve"> </w:t>
+      </w:r>
+      <w:proofErr w:type="spellStart"/>
+      <w:r>
+        <w:rPr>
+          <w:rFonts w:ascii="Times New Roman" w:hAnsi="Times New Roman" w:cs="Times New Roman"/>
+        </w:rPr>
+        <w:t>saat</w:t>
+      </w:r>
+      <w:proofErr w:type="spellEnd"/>
+      <w:r>
+        <w:rPr>
+          <w:rFonts w:ascii="Times New Roman" w:hAnsi="Times New Roman" w:cs="Times New Roman"/>
+        </w:rPr>
+        <w:t xml:space="preserve"> </w:t>
+      </w:r>
+      <w:proofErr w:type="spellStart"/>
+      <w:r>
+        <w:rPr>
+          <w:rFonts w:ascii="Times New Roman" w:hAnsi="Times New Roman" w:cs="Times New Roman"/>
+        </w:rPr>
+        <w:t>melakukan</w:t>
+      </w:r>
+      <w:proofErr w:type="spellEnd"/>
+      <w:r>
+        <w:rPr>
+          <w:rFonts w:ascii="Times New Roman" w:hAnsi="Times New Roman" w:cs="Times New Roman"/>
+        </w:rPr>
+        <w:t xml:space="preserve"> proses </w:t>
+      </w:r>
+      <w:proofErr w:type="spellStart"/>
+      <w:r>
+        <w:rPr>
+          <w:rFonts w:ascii="Times New Roman" w:hAnsi="Times New Roman" w:cs="Times New Roman"/>
+        </w:rPr>
+        <w:t>penyeleksian</w:t>
+      </w:r>
+      <w:proofErr w:type="spellEnd"/>
+      <w:r>
+        <w:rPr>
+          <w:rFonts w:ascii="Times New Roman" w:hAnsi="Times New Roman" w:cs="Times New Roman"/>
+        </w:rPr>
+        <w:t xml:space="preserve"> </w:t>
+      </w:r>
+      <w:proofErr w:type="spellStart"/>
+      <w:r>
+        <w:rPr>
+          <w:rFonts w:ascii="Times New Roman" w:hAnsi="Times New Roman" w:cs="Times New Roman"/>
+        </w:rPr>
+        <w:t>masih</w:t>
+      </w:r>
+      <w:proofErr w:type="spellEnd"/>
+      <w:r>
+        <w:rPr>
+          <w:rFonts w:ascii="Times New Roman" w:hAnsi="Times New Roman" w:cs="Times New Roman"/>
+        </w:rPr>
+        <w:t xml:space="preserve"> </w:t>
+      </w:r>
+      <w:proofErr w:type="spellStart"/>
+      <w:r>
+        <w:rPr>
+          <w:rFonts w:ascii="Times New Roman" w:hAnsi="Times New Roman" w:cs="Times New Roman"/>
+        </w:rPr>
+        <w:t>besar</w:t>
+      </w:r>
+      <w:proofErr w:type="spellEnd"/>
+      <w:r>
+        <w:rPr>
+          <w:rFonts w:ascii="Times New Roman" w:hAnsi="Times New Roman" w:cs="Times New Roman"/>
+        </w:rPr>
+        <w:t xml:space="preserve"> </w:t>
+      </w:r>
+      <w:proofErr w:type="spellStart"/>
+      <w:r>
+        <w:rPr>
+          <w:rFonts w:ascii="Times New Roman" w:hAnsi="Times New Roman" w:cs="Times New Roman"/>
+        </w:rPr>
+        <w:t>kemungkinan</w:t>
+      </w:r>
+      <w:proofErr w:type="spellEnd"/>
+      <w:r>
+        <w:rPr>
+          <w:rFonts w:ascii="Times New Roman" w:hAnsi="Times New Roman" w:cs="Times New Roman"/>
+        </w:rPr>
+        <w:t xml:space="preserve"> </w:t>
+      </w:r>
+      <w:proofErr w:type="spellStart"/>
+      <w:r>
+        <w:rPr>
+          <w:rFonts w:ascii="Times New Roman" w:hAnsi="Times New Roman" w:cs="Times New Roman"/>
+        </w:rPr>
+        <w:t>terjadinya</w:t>
+      </w:r>
+      <w:proofErr w:type="spellEnd"/>
+      <w:r>
+        <w:rPr>
+          <w:rFonts w:ascii="Times New Roman" w:hAnsi="Times New Roman" w:cs="Times New Roman"/>
+        </w:rPr>
+        <w:t xml:space="preserve"> </w:t>
       </w:r>
       <w:r>
         <w:rPr>
@@ -63,13 +766,237 @@
         <w:rPr>
           <w:rFonts w:ascii="Times New Roman" w:hAnsi="Times New Roman" w:cs="Times New Roman"/>
         </w:rPr>
-        <w:t xml:space="preserve"> yang berujung bersifat subjektif pada pemilihan calon karyawan terbaik. </w:t>
-      </w:r>
-      <w:r>
-        <w:rPr>
-          <w:rFonts w:ascii="Times New Roman" w:hAnsi="Times New Roman" w:cs="Times New Roman"/>
-        </w:rPr>
-        <w:t xml:space="preserve">Ada beberapa metode yang dapat digunakan dalam membangun suatu SPK diantaranya </w:t>
+        <w:t xml:space="preserve"> yang </w:t>
+      </w:r>
+      <w:proofErr w:type="spellStart"/>
+      <w:r>
+        <w:rPr>
+          <w:rFonts w:ascii="Times New Roman" w:hAnsi="Times New Roman" w:cs="Times New Roman"/>
+        </w:rPr>
+        <w:t>berujung</w:t>
+      </w:r>
+      <w:proofErr w:type="spellEnd"/>
+      <w:r>
+        <w:rPr>
+          <w:rFonts w:ascii="Times New Roman" w:hAnsi="Times New Roman" w:cs="Times New Roman"/>
+        </w:rPr>
+        <w:t xml:space="preserve"> </w:t>
+      </w:r>
+      <w:proofErr w:type="spellStart"/>
+      <w:r>
+        <w:rPr>
+          <w:rFonts w:ascii="Times New Roman" w:hAnsi="Times New Roman" w:cs="Times New Roman"/>
+        </w:rPr>
+        <w:t>bersifat</w:t>
+      </w:r>
+      <w:proofErr w:type="spellEnd"/>
+      <w:r>
+        <w:rPr>
+          <w:rFonts w:ascii="Times New Roman" w:hAnsi="Times New Roman" w:cs="Times New Roman"/>
+        </w:rPr>
+        <w:t xml:space="preserve"> </w:t>
+      </w:r>
+      <w:proofErr w:type="spellStart"/>
+      <w:r>
+        <w:rPr>
+          <w:rFonts w:ascii="Times New Roman" w:hAnsi="Times New Roman" w:cs="Times New Roman"/>
+        </w:rPr>
+        <w:t>subjektif</w:t>
+      </w:r>
+      <w:proofErr w:type="spellEnd"/>
+      <w:r>
+        <w:rPr>
+          <w:rFonts w:ascii="Times New Roman" w:hAnsi="Times New Roman" w:cs="Times New Roman"/>
+        </w:rPr>
+        <w:t xml:space="preserve"> </w:t>
+      </w:r>
+      <w:proofErr w:type="spellStart"/>
+      <w:r>
+        <w:rPr>
+          <w:rFonts w:ascii="Times New Roman" w:hAnsi="Times New Roman" w:cs="Times New Roman"/>
+        </w:rPr>
+        <w:t>pada</w:t>
+      </w:r>
+      <w:proofErr w:type="spellEnd"/>
+      <w:r>
+        <w:rPr>
+          <w:rFonts w:ascii="Times New Roman" w:hAnsi="Times New Roman" w:cs="Times New Roman"/>
+        </w:rPr>
+        <w:t xml:space="preserve"> </w:t>
+      </w:r>
+      <w:proofErr w:type="spellStart"/>
+      <w:r>
+        <w:rPr>
+          <w:rFonts w:ascii="Times New Roman" w:hAnsi="Times New Roman" w:cs="Times New Roman"/>
+        </w:rPr>
+        <w:t>pemilihan</w:t>
+      </w:r>
+      <w:proofErr w:type="spellEnd"/>
+      <w:r>
+        <w:rPr>
+          <w:rFonts w:ascii="Times New Roman" w:hAnsi="Times New Roman" w:cs="Times New Roman"/>
+        </w:rPr>
+        <w:t xml:space="preserve"> </w:t>
+      </w:r>
+      <w:proofErr w:type="spellStart"/>
+      <w:r>
+        <w:rPr>
+          <w:rFonts w:ascii="Times New Roman" w:hAnsi="Times New Roman" w:cs="Times New Roman"/>
+        </w:rPr>
+        <w:t>calon</w:t>
+      </w:r>
+      <w:proofErr w:type="spellEnd"/>
+      <w:r>
+        <w:rPr>
+          <w:rFonts w:ascii="Times New Roman" w:hAnsi="Times New Roman" w:cs="Times New Roman"/>
+        </w:rPr>
+        <w:t xml:space="preserve"> </w:t>
+      </w:r>
+      <w:proofErr w:type="spellStart"/>
+      <w:r>
+        <w:rPr>
+          <w:rFonts w:ascii="Times New Roman" w:hAnsi="Times New Roman" w:cs="Times New Roman"/>
+        </w:rPr>
+        <w:t>karyawan</w:t>
+      </w:r>
+      <w:proofErr w:type="spellEnd"/>
+      <w:r>
+        <w:rPr>
+          <w:rFonts w:ascii="Times New Roman" w:hAnsi="Times New Roman" w:cs="Times New Roman"/>
+        </w:rPr>
+        <w:t xml:space="preserve"> </w:t>
+      </w:r>
+      <w:proofErr w:type="spellStart"/>
+      <w:r>
+        <w:rPr>
+          <w:rFonts w:ascii="Times New Roman" w:hAnsi="Times New Roman" w:cs="Times New Roman"/>
+        </w:rPr>
+        <w:t>terbaik</w:t>
+      </w:r>
+      <w:proofErr w:type="spellEnd"/>
+      <w:r>
+        <w:rPr>
+          <w:rFonts w:ascii="Times New Roman" w:hAnsi="Times New Roman" w:cs="Times New Roman"/>
+        </w:rPr>
+        <w:t xml:space="preserve">. </w:t>
+      </w:r>
+      <w:r>
+        <w:rPr>
+          <w:rFonts w:ascii="Times New Roman" w:hAnsi="Times New Roman" w:cs="Times New Roman"/>
+        </w:rPr>
+        <w:t xml:space="preserve">Ada </w:t>
+      </w:r>
+      <w:proofErr w:type="spellStart"/>
+      <w:r>
+        <w:rPr>
+          <w:rFonts w:ascii="Times New Roman" w:hAnsi="Times New Roman" w:cs="Times New Roman"/>
+        </w:rPr>
+        <w:t>beberapa</w:t>
+      </w:r>
+      <w:proofErr w:type="spellEnd"/>
+      <w:r>
+        <w:rPr>
+          <w:rFonts w:ascii="Times New Roman" w:hAnsi="Times New Roman" w:cs="Times New Roman"/>
+        </w:rPr>
+        <w:t xml:space="preserve"> </w:t>
+      </w:r>
+      <w:proofErr w:type="spellStart"/>
+      <w:r>
+        <w:rPr>
+          <w:rFonts w:ascii="Times New Roman" w:hAnsi="Times New Roman" w:cs="Times New Roman"/>
+        </w:rPr>
+        <w:t>metode</w:t>
+      </w:r>
+      <w:proofErr w:type="spellEnd"/>
+      <w:r>
+        <w:rPr>
+          <w:rFonts w:ascii="Times New Roman" w:hAnsi="Times New Roman" w:cs="Times New Roman"/>
+        </w:rPr>
+        <w:t xml:space="preserve"> yang </w:t>
+      </w:r>
+      <w:proofErr w:type="spellStart"/>
+      <w:r>
+        <w:rPr>
+          <w:rFonts w:ascii="Times New Roman" w:hAnsi="Times New Roman" w:cs="Times New Roman"/>
+        </w:rPr>
+        <w:t>dapat</w:t>
+      </w:r>
+      <w:proofErr w:type="spellEnd"/>
+      <w:r>
+        <w:rPr>
+          <w:rFonts w:ascii="Times New Roman" w:hAnsi="Times New Roman" w:cs="Times New Roman"/>
+        </w:rPr>
+        <w:t xml:space="preserve"> </w:t>
+      </w:r>
+      <w:proofErr w:type="spellStart"/>
+      <w:r>
+        <w:rPr>
+          <w:rFonts w:ascii="Times New Roman" w:hAnsi="Times New Roman" w:cs="Times New Roman"/>
+        </w:rPr>
+        <w:t>digunakan</w:t>
+      </w:r>
+      <w:proofErr w:type="spellEnd"/>
+      <w:r>
+        <w:rPr>
+          <w:rFonts w:ascii="Times New Roman" w:hAnsi="Times New Roman" w:cs="Times New Roman"/>
+        </w:rPr>
+        <w:t xml:space="preserve"> </w:t>
+      </w:r>
+      <w:proofErr w:type="spellStart"/>
+      <w:r>
+        <w:rPr>
+          <w:rFonts w:ascii="Times New Roman" w:hAnsi="Times New Roman" w:cs="Times New Roman"/>
+        </w:rPr>
+        <w:t>dalam</w:t>
+      </w:r>
+      <w:proofErr w:type="spellEnd"/>
+      <w:r>
+        <w:rPr>
+          <w:rFonts w:ascii="Times New Roman" w:hAnsi="Times New Roman" w:cs="Times New Roman"/>
+        </w:rPr>
+        <w:t xml:space="preserve"> </w:t>
+      </w:r>
+      <w:proofErr w:type="spellStart"/>
+      <w:r>
+        <w:rPr>
+          <w:rFonts w:ascii="Times New Roman" w:hAnsi="Times New Roman" w:cs="Times New Roman"/>
+        </w:rPr>
+        <w:t>membangun</w:t>
+      </w:r>
+      <w:proofErr w:type="spellEnd"/>
+      <w:r>
+        <w:rPr>
+          <w:rFonts w:ascii="Times New Roman" w:hAnsi="Times New Roman" w:cs="Times New Roman"/>
+        </w:rPr>
+        <w:t xml:space="preserve"> </w:t>
+      </w:r>
+      <w:proofErr w:type="spellStart"/>
+      <w:r>
+        <w:rPr>
+          <w:rFonts w:ascii="Times New Roman" w:hAnsi="Times New Roman" w:cs="Times New Roman"/>
+        </w:rPr>
+        <w:t>suatu</w:t>
+      </w:r>
+      <w:proofErr w:type="spellEnd"/>
+      <w:r>
+        <w:rPr>
+          <w:rFonts w:ascii="Times New Roman" w:hAnsi="Times New Roman" w:cs="Times New Roman"/>
+        </w:rPr>
+        <w:t xml:space="preserve"> SPK </w:t>
+      </w:r>
+      <w:proofErr w:type="spellStart"/>
+      <w:r>
+        <w:rPr>
+          <w:rFonts w:ascii="Times New Roman" w:hAnsi="Times New Roman" w:cs="Times New Roman"/>
+        </w:rPr>
+        <w:t>diantaranya</w:t>
+      </w:r>
+      <w:proofErr w:type="spellEnd"/>
+      <w:r>
+        <w:rPr>
+          <w:rFonts w:ascii="Times New Roman" w:hAnsi="Times New Roman" w:cs="Times New Roman"/>
+        </w:rPr>
+        <w:t xml:space="preserve"> </w:t>
       </w:r>
       <w:r>
         <w:rPr>
@@ -82,19 +1009,589 @@
         <w:rPr>
           <w:rFonts w:ascii="Times New Roman" w:hAnsi="Times New Roman" w:cs="Times New Roman"/>
         </w:rPr>
-        <w:t xml:space="preserve"> (AHP). AHP merupakan metode yang paling banyak digunakan dalam memecahkan permasalahan yang bersifat multikriteria, seperti dalam SPK penentuan karyawan terbaik. Penelitian ini menggunakan metode AHP dalam menentukan karyawan terbaik pada PT Bando Indonesia. Dalam menentukan karyawan terbaik , ada beberapa kriteria yang menjadi dasar pengambilan</w:t>
-      </w:r>
-      <w:r>
-        <w:rPr>
-          <w:rFonts w:ascii="Times New Roman" w:hAnsi="Times New Roman" w:cs="Times New Roman"/>
-        </w:rPr>
-        <w:t xml:space="preserve"> </w:t>
-      </w:r>
-      <w:r>
-        <w:rPr>
-          <w:rFonts w:ascii="Times New Roman" w:hAnsi="Times New Roman" w:cs="Times New Roman"/>
-        </w:rPr>
-        <w:t xml:space="preserve">keputusan antara lain absebsi, tanggung jawab, kerapihan, kinerja, dan </w:t>
+        <w:t xml:space="preserve"> (AHP). AHP </w:t>
+      </w:r>
+      <w:proofErr w:type="spellStart"/>
+      <w:r>
+        <w:rPr>
+          <w:rFonts w:ascii="Times New Roman" w:hAnsi="Times New Roman" w:cs="Times New Roman"/>
+        </w:rPr>
+        <w:t>merupakan</w:t>
+      </w:r>
+      <w:proofErr w:type="spellEnd"/>
+      <w:r>
+        <w:rPr>
+          <w:rFonts w:ascii="Times New Roman" w:hAnsi="Times New Roman" w:cs="Times New Roman"/>
+        </w:rPr>
+        <w:t xml:space="preserve"> </w:t>
+      </w:r>
+      <w:proofErr w:type="spellStart"/>
+      <w:r>
+        <w:rPr>
+          <w:rFonts w:ascii="Times New Roman" w:hAnsi="Times New Roman" w:cs="Times New Roman"/>
+        </w:rPr>
+        <w:t>metode</w:t>
+      </w:r>
+      <w:proofErr w:type="spellEnd"/>
+      <w:r>
+        <w:rPr>
+          <w:rFonts w:ascii="Times New Roman" w:hAnsi="Times New Roman" w:cs="Times New Roman"/>
+        </w:rPr>
+        <w:t xml:space="preserve"> yang paling </w:t>
+      </w:r>
+      <w:proofErr w:type="spellStart"/>
+      <w:r>
+        <w:rPr>
+          <w:rFonts w:ascii="Times New Roman" w:hAnsi="Times New Roman" w:cs="Times New Roman"/>
+        </w:rPr>
+        <w:t>banyak</w:t>
+      </w:r>
+      <w:proofErr w:type="spellEnd"/>
+      <w:r>
+        <w:rPr>
+          <w:rFonts w:ascii="Times New Roman" w:hAnsi="Times New Roman" w:cs="Times New Roman"/>
+        </w:rPr>
+        <w:t xml:space="preserve"> </w:t>
+      </w:r>
+      <w:proofErr w:type="spellStart"/>
+      <w:r>
+        <w:rPr>
+          <w:rFonts w:ascii="Times New Roman" w:hAnsi="Times New Roman" w:cs="Times New Roman"/>
+        </w:rPr>
+        <w:t>digunakan</w:t>
+      </w:r>
+      <w:proofErr w:type="spellEnd"/>
+      <w:r>
+        <w:rPr>
+          <w:rFonts w:ascii="Times New Roman" w:hAnsi="Times New Roman" w:cs="Times New Roman"/>
+        </w:rPr>
+        <w:t xml:space="preserve"> </w:t>
+      </w:r>
+      <w:proofErr w:type="spellStart"/>
+      <w:r>
+        <w:rPr>
+          <w:rFonts w:ascii="Times New Roman" w:hAnsi="Times New Roman" w:cs="Times New Roman"/>
+        </w:rPr>
+        <w:t>dalam</w:t>
+      </w:r>
+      <w:proofErr w:type="spellEnd"/>
+      <w:r>
+        <w:rPr>
+          <w:rFonts w:ascii="Times New Roman" w:hAnsi="Times New Roman" w:cs="Times New Roman"/>
+        </w:rPr>
+        <w:t xml:space="preserve"> </w:t>
+      </w:r>
+      <w:proofErr w:type="spellStart"/>
+      <w:r>
+        <w:rPr>
+          <w:rFonts w:ascii="Times New Roman" w:hAnsi="Times New Roman" w:cs="Times New Roman"/>
+        </w:rPr>
+        <w:t>memecahkan</w:t>
+      </w:r>
+      <w:proofErr w:type="spellEnd"/>
+      <w:r>
+        <w:rPr>
+          <w:rFonts w:ascii="Times New Roman" w:hAnsi="Times New Roman" w:cs="Times New Roman"/>
+        </w:rPr>
+        <w:t xml:space="preserve"> </w:t>
+      </w:r>
+      <w:proofErr w:type="spellStart"/>
+      <w:r>
+        <w:rPr>
+          <w:rFonts w:ascii="Times New Roman" w:hAnsi="Times New Roman" w:cs="Times New Roman"/>
+        </w:rPr>
+        <w:t>permasalahan</w:t>
+      </w:r>
+      <w:proofErr w:type="spellEnd"/>
+      <w:r>
+        <w:rPr>
+          <w:rFonts w:ascii="Times New Roman" w:hAnsi="Times New Roman" w:cs="Times New Roman"/>
+        </w:rPr>
+        <w:t xml:space="preserve"> yang </w:t>
+      </w:r>
+      <w:proofErr w:type="spellStart"/>
+      <w:r>
+        <w:rPr>
+          <w:rFonts w:ascii="Times New Roman" w:hAnsi="Times New Roman" w:cs="Times New Roman"/>
+        </w:rPr>
+        <w:t>bersifat</w:t>
+      </w:r>
+      <w:proofErr w:type="spellEnd"/>
+      <w:r>
+        <w:rPr>
+          <w:rFonts w:ascii="Times New Roman" w:hAnsi="Times New Roman" w:cs="Times New Roman"/>
+        </w:rPr>
+        <w:t xml:space="preserve"> </w:t>
+      </w:r>
+      <w:proofErr w:type="spellStart"/>
+      <w:r>
+        <w:rPr>
+          <w:rFonts w:ascii="Times New Roman" w:hAnsi="Times New Roman" w:cs="Times New Roman"/>
+        </w:rPr>
+        <w:t>multikriteria</w:t>
+      </w:r>
+      <w:proofErr w:type="spellEnd"/>
+      <w:r>
+        <w:rPr>
+          <w:rFonts w:ascii="Times New Roman" w:hAnsi="Times New Roman" w:cs="Times New Roman"/>
+        </w:rPr>
+        <w:t xml:space="preserve">, </w:t>
+      </w:r>
+      <w:proofErr w:type="spellStart"/>
+      <w:r>
+        <w:rPr>
+          <w:rFonts w:ascii="Times New Roman" w:hAnsi="Times New Roman" w:cs="Times New Roman"/>
+        </w:rPr>
+        <w:t>seperti</w:t>
+      </w:r>
+      <w:proofErr w:type="spellEnd"/>
+      <w:r>
+        <w:rPr>
+          <w:rFonts w:ascii="Times New Roman" w:hAnsi="Times New Roman" w:cs="Times New Roman"/>
+        </w:rPr>
+        <w:t xml:space="preserve"> </w:t>
+      </w:r>
+      <w:proofErr w:type="spellStart"/>
+      <w:r>
+        <w:rPr>
+          <w:rFonts w:ascii="Times New Roman" w:hAnsi="Times New Roman" w:cs="Times New Roman"/>
+        </w:rPr>
+        <w:t>dalam</w:t>
+      </w:r>
+      <w:proofErr w:type="spellEnd"/>
+      <w:r>
+        <w:rPr>
+          <w:rFonts w:ascii="Times New Roman" w:hAnsi="Times New Roman" w:cs="Times New Roman"/>
+        </w:rPr>
+        <w:t xml:space="preserve"> SPK </w:t>
+      </w:r>
+      <w:proofErr w:type="spellStart"/>
+      <w:r>
+        <w:rPr>
+          <w:rFonts w:ascii="Times New Roman" w:hAnsi="Times New Roman" w:cs="Times New Roman"/>
+        </w:rPr>
+        <w:t>penentuan</w:t>
+      </w:r>
+      <w:proofErr w:type="spellEnd"/>
+      <w:r>
+        <w:rPr>
+          <w:rFonts w:ascii="Times New Roman" w:hAnsi="Times New Roman" w:cs="Times New Roman"/>
+        </w:rPr>
+        <w:t xml:space="preserve"> </w:t>
+      </w:r>
+      <w:proofErr w:type="spellStart"/>
+      <w:r>
+        <w:rPr>
+          <w:rFonts w:ascii="Times New Roman" w:hAnsi="Times New Roman" w:cs="Times New Roman"/>
+        </w:rPr>
+        <w:t>karyawan</w:t>
+      </w:r>
+      <w:proofErr w:type="spellEnd"/>
+      <w:r>
+        <w:rPr>
+          <w:rFonts w:ascii="Times New Roman" w:hAnsi="Times New Roman" w:cs="Times New Roman"/>
+        </w:rPr>
+        <w:t xml:space="preserve"> </w:t>
+      </w:r>
+      <w:proofErr w:type="spellStart"/>
+      <w:r>
+        <w:rPr>
+          <w:rFonts w:ascii="Times New Roman" w:hAnsi="Times New Roman" w:cs="Times New Roman"/>
+        </w:rPr>
+        <w:t>terbaik</w:t>
+      </w:r>
+      <w:proofErr w:type="spellEnd"/>
+      <w:r>
+        <w:rPr>
+          <w:rFonts w:ascii="Times New Roman" w:hAnsi="Times New Roman" w:cs="Times New Roman"/>
+        </w:rPr>
+        <w:t xml:space="preserve">. </w:t>
+      </w:r>
+      <w:proofErr w:type="spellStart"/>
+      <w:r>
+        <w:rPr>
+          <w:rFonts w:ascii="Times New Roman" w:hAnsi="Times New Roman" w:cs="Times New Roman"/>
+        </w:rPr>
+        <w:t>Penelitian</w:t>
+      </w:r>
+      <w:proofErr w:type="spellEnd"/>
+      <w:r>
+        <w:rPr>
+          <w:rFonts w:ascii="Times New Roman" w:hAnsi="Times New Roman" w:cs="Times New Roman"/>
+        </w:rPr>
+        <w:t xml:space="preserve"> </w:t>
+      </w:r>
+      <w:proofErr w:type="spellStart"/>
+      <w:r>
+        <w:rPr>
+          <w:rFonts w:ascii="Times New Roman" w:hAnsi="Times New Roman" w:cs="Times New Roman"/>
+        </w:rPr>
+        <w:t>ini</w:t>
+      </w:r>
+      <w:proofErr w:type="spellEnd"/>
+      <w:r>
+        <w:rPr>
+          <w:rFonts w:ascii="Times New Roman" w:hAnsi="Times New Roman" w:cs="Times New Roman"/>
+        </w:rPr>
+        <w:t xml:space="preserve"> </w:t>
+      </w:r>
+      <w:proofErr w:type="spellStart"/>
+      <w:r>
+        <w:rPr>
+          <w:rFonts w:ascii="Times New Roman" w:hAnsi="Times New Roman" w:cs="Times New Roman"/>
+        </w:rPr>
+        <w:t>menggunakan</w:t>
+      </w:r>
+      <w:proofErr w:type="spellEnd"/>
+      <w:r>
+        <w:rPr>
+          <w:rFonts w:ascii="Times New Roman" w:hAnsi="Times New Roman" w:cs="Times New Roman"/>
+        </w:rPr>
+        <w:t xml:space="preserve"> </w:t>
+      </w:r>
+      <w:proofErr w:type="spellStart"/>
+      <w:r>
+        <w:rPr>
+          <w:rFonts w:ascii="Times New Roman" w:hAnsi="Times New Roman" w:cs="Times New Roman"/>
+        </w:rPr>
+        <w:t>metode</w:t>
+      </w:r>
+      <w:proofErr w:type="spellEnd"/>
+      <w:r>
+        <w:rPr>
+          <w:rFonts w:ascii="Times New Roman" w:hAnsi="Times New Roman" w:cs="Times New Roman"/>
+        </w:rPr>
+        <w:t xml:space="preserve"> AHP </w:t>
+      </w:r>
+      <w:proofErr w:type="spellStart"/>
+      <w:r>
+        <w:rPr>
+          <w:rFonts w:ascii="Times New Roman" w:hAnsi="Times New Roman" w:cs="Times New Roman"/>
+        </w:rPr>
+        <w:t>dalam</w:t>
+      </w:r>
+      <w:proofErr w:type="spellEnd"/>
+      <w:r>
+        <w:rPr>
+          <w:rFonts w:ascii="Times New Roman" w:hAnsi="Times New Roman" w:cs="Times New Roman"/>
+        </w:rPr>
+        <w:t xml:space="preserve"> </w:t>
+      </w:r>
+      <w:proofErr w:type="spellStart"/>
+      <w:r>
+        <w:rPr>
+          <w:rFonts w:ascii="Times New Roman" w:hAnsi="Times New Roman" w:cs="Times New Roman"/>
+        </w:rPr>
+        <w:t>menentukan</w:t>
+      </w:r>
+      <w:proofErr w:type="spellEnd"/>
+      <w:r>
+        <w:rPr>
+          <w:rFonts w:ascii="Times New Roman" w:hAnsi="Times New Roman" w:cs="Times New Roman"/>
+        </w:rPr>
+        <w:t xml:space="preserve"> </w:t>
+      </w:r>
+      <w:proofErr w:type="spellStart"/>
+      <w:r>
+        <w:rPr>
+          <w:rFonts w:ascii="Times New Roman" w:hAnsi="Times New Roman" w:cs="Times New Roman"/>
+        </w:rPr>
+        <w:t>karyawan</w:t>
+      </w:r>
+      <w:proofErr w:type="spellEnd"/>
+      <w:r>
+        <w:rPr>
+          <w:rFonts w:ascii="Times New Roman" w:hAnsi="Times New Roman" w:cs="Times New Roman"/>
+        </w:rPr>
+        <w:t xml:space="preserve"> </w:t>
+      </w:r>
+      <w:proofErr w:type="spellStart"/>
+      <w:r>
+        <w:rPr>
+          <w:rFonts w:ascii="Times New Roman" w:hAnsi="Times New Roman" w:cs="Times New Roman"/>
+        </w:rPr>
+        <w:t>terbaik</w:t>
+      </w:r>
+      <w:proofErr w:type="spellEnd"/>
+      <w:r>
+        <w:rPr>
+          <w:rFonts w:ascii="Times New Roman" w:hAnsi="Times New Roman" w:cs="Times New Roman"/>
+        </w:rPr>
+        <w:t xml:space="preserve"> </w:t>
+      </w:r>
+      <w:proofErr w:type="spellStart"/>
+      <w:r>
+        <w:rPr>
+          <w:rFonts w:ascii="Times New Roman" w:hAnsi="Times New Roman" w:cs="Times New Roman"/>
+        </w:rPr>
+        <w:t>pada</w:t>
+      </w:r>
+      <w:proofErr w:type="spellEnd"/>
+      <w:r>
+        <w:rPr>
+          <w:rFonts w:ascii="Times New Roman" w:hAnsi="Times New Roman" w:cs="Times New Roman"/>
+        </w:rPr>
+        <w:t xml:space="preserve"> PT Bando Indonesia. </w:t>
+      </w:r>
+      <w:proofErr w:type="spellStart"/>
+      <w:r>
+        <w:rPr>
+          <w:rFonts w:ascii="Times New Roman" w:hAnsi="Times New Roman" w:cs="Times New Roman"/>
+        </w:rPr>
+        <w:t>Dalam</w:t>
+      </w:r>
+      <w:proofErr w:type="spellEnd"/>
+      <w:r>
+        <w:rPr>
+          <w:rFonts w:ascii="Times New Roman" w:hAnsi="Times New Roman" w:cs="Times New Roman"/>
+        </w:rPr>
+        <w:t xml:space="preserve"> </w:t>
+      </w:r>
+      <w:proofErr w:type="spellStart"/>
+      <w:r>
+        <w:rPr>
+          <w:rFonts w:ascii="Times New Roman" w:hAnsi="Times New Roman" w:cs="Times New Roman"/>
+        </w:rPr>
+        <w:t>menentukan</w:t>
+      </w:r>
+      <w:proofErr w:type="spellEnd"/>
+      <w:r>
+        <w:rPr>
+          <w:rFonts w:ascii="Times New Roman" w:hAnsi="Times New Roman" w:cs="Times New Roman"/>
+        </w:rPr>
+        <w:t xml:space="preserve"> </w:t>
+      </w:r>
+      <w:proofErr w:type="spellStart"/>
+      <w:r>
+        <w:rPr>
+          <w:rFonts w:ascii="Times New Roman" w:hAnsi="Times New Roman" w:cs="Times New Roman"/>
+        </w:rPr>
+        <w:t>karyawan</w:t>
+      </w:r>
+      <w:proofErr w:type="spellEnd"/>
+      <w:r>
+        <w:rPr>
+          <w:rFonts w:ascii="Times New Roman" w:hAnsi="Times New Roman" w:cs="Times New Roman"/>
+        </w:rPr>
+        <w:t xml:space="preserve"> </w:t>
+      </w:r>
+      <w:proofErr w:type="spellStart"/>
+      <w:proofErr w:type="gramStart"/>
+      <w:r>
+        <w:rPr>
+          <w:rFonts w:ascii="Times New Roman" w:hAnsi="Times New Roman" w:cs="Times New Roman"/>
+        </w:rPr>
+        <w:t>terbaik</w:t>
+      </w:r>
+      <w:proofErr w:type="spellEnd"/>
+      <w:r>
+        <w:rPr>
+          <w:rFonts w:ascii="Times New Roman" w:hAnsi="Times New Roman" w:cs="Times New Roman"/>
+        </w:rPr>
+        <w:t xml:space="preserve"> ,</w:t>
+      </w:r>
+      <w:proofErr w:type="gramEnd"/>
+      <w:r>
+        <w:rPr>
+          <w:rFonts w:ascii="Times New Roman" w:hAnsi="Times New Roman" w:cs="Times New Roman"/>
+        </w:rPr>
+        <w:t xml:space="preserve"> </w:t>
+      </w:r>
+      <w:proofErr w:type="spellStart"/>
+      <w:r>
+        <w:rPr>
+          <w:rFonts w:ascii="Times New Roman" w:hAnsi="Times New Roman" w:cs="Times New Roman"/>
+        </w:rPr>
+        <w:t>ada</w:t>
+      </w:r>
+      <w:proofErr w:type="spellEnd"/>
+      <w:r>
+        <w:rPr>
+          <w:rFonts w:ascii="Times New Roman" w:hAnsi="Times New Roman" w:cs="Times New Roman"/>
+        </w:rPr>
+        <w:t xml:space="preserve"> </w:t>
+      </w:r>
+      <w:proofErr w:type="spellStart"/>
+      <w:r>
+        <w:rPr>
+          <w:rFonts w:ascii="Times New Roman" w:hAnsi="Times New Roman" w:cs="Times New Roman"/>
+        </w:rPr>
+        <w:t>beberapa</w:t>
+      </w:r>
+      <w:proofErr w:type="spellEnd"/>
+      <w:r>
+        <w:rPr>
+          <w:rFonts w:ascii="Times New Roman" w:hAnsi="Times New Roman" w:cs="Times New Roman"/>
+        </w:rPr>
+        <w:t xml:space="preserve"> </w:t>
+      </w:r>
+      <w:proofErr w:type="spellStart"/>
+      <w:r>
+        <w:rPr>
+          <w:rFonts w:ascii="Times New Roman" w:hAnsi="Times New Roman" w:cs="Times New Roman"/>
+        </w:rPr>
+        <w:t>kriteria</w:t>
+      </w:r>
+      <w:proofErr w:type="spellEnd"/>
+      <w:r>
+        <w:rPr>
+          <w:rFonts w:ascii="Times New Roman" w:hAnsi="Times New Roman" w:cs="Times New Roman"/>
+        </w:rPr>
+        <w:t xml:space="preserve"> yang </w:t>
+      </w:r>
+      <w:proofErr w:type="spellStart"/>
+      <w:r>
+        <w:rPr>
+          <w:rFonts w:ascii="Times New Roman" w:hAnsi="Times New Roman" w:cs="Times New Roman"/>
+        </w:rPr>
+        <w:t>menjadi</w:t>
+      </w:r>
+      <w:proofErr w:type="spellEnd"/>
+      <w:r>
+        <w:rPr>
+          <w:rFonts w:ascii="Times New Roman" w:hAnsi="Times New Roman" w:cs="Times New Roman"/>
+        </w:rPr>
+        <w:t xml:space="preserve"> </w:t>
+      </w:r>
+      <w:proofErr w:type="spellStart"/>
+      <w:r>
+        <w:rPr>
+          <w:rFonts w:ascii="Times New Roman" w:hAnsi="Times New Roman" w:cs="Times New Roman"/>
+        </w:rPr>
+        <w:t>dasar</w:t>
+      </w:r>
+      <w:proofErr w:type="spellEnd"/>
+      <w:r>
+        <w:rPr>
+          <w:rFonts w:ascii="Times New Roman" w:hAnsi="Times New Roman" w:cs="Times New Roman"/>
+        </w:rPr>
+        <w:t xml:space="preserve"> </w:t>
+      </w:r>
+      <w:proofErr w:type="spellStart"/>
+      <w:r>
+        <w:rPr>
+          <w:rFonts w:ascii="Times New Roman" w:hAnsi="Times New Roman" w:cs="Times New Roman"/>
+        </w:rPr>
+        <w:t>pengambilan</w:t>
+      </w:r>
+      <w:proofErr w:type="spellEnd"/>
+      <w:r>
+        <w:rPr>
+          <w:rFonts w:ascii="Times New Roman" w:hAnsi="Times New Roman" w:cs="Times New Roman"/>
+        </w:rPr>
+        <w:t xml:space="preserve"> </w:t>
+      </w:r>
+      <w:proofErr w:type="spellStart"/>
+      <w:r>
+        <w:rPr>
+          <w:rFonts w:ascii="Times New Roman" w:hAnsi="Times New Roman" w:cs="Times New Roman"/>
+        </w:rPr>
+        <w:t>keputusan</w:t>
+      </w:r>
+      <w:proofErr w:type="spellEnd"/>
+      <w:r>
+        <w:rPr>
+          <w:rFonts w:ascii="Times New Roman" w:hAnsi="Times New Roman" w:cs="Times New Roman"/>
+        </w:rPr>
+        <w:t xml:space="preserve"> </w:t>
+      </w:r>
+      <w:proofErr w:type="spellStart"/>
+      <w:r>
+        <w:rPr>
+          <w:rFonts w:ascii="Times New Roman" w:hAnsi="Times New Roman" w:cs="Times New Roman"/>
+        </w:rPr>
+        <w:t>antara</w:t>
+      </w:r>
+      <w:proofErr w:type="spellEnd"/>
+      <w:r>
+        <w:rPr>
+          <w:rFonts w:ascii="Times New Roman" w:hAnsi="Times New Roman" w:cs="Times New Roman"/>
+        </w:rPr>
+        <w:t xml:space="preserve"> lain </w:t>
+      </w:r>
+      <w:proofErr w:type="spellStart"/>
+      <w:r>
+        <w:rPr>
+          <w:rFonts w:ascii="Times New Roman" w:hAnsi="Times New Roman" w:cs="Times New Roman"/>
+        </w:rPr>
+        <w:t>absebsi</w:t>
+      </w:r>
+      <w:proofErr w:type="spellEnd"/>
+      <w:r>
+        <w:rPr>
+          <w:rFonts w:ascii="Times New Roman" w:hAnsi="Times New Roman" w:cs="Times New Roman"/>
+        </w:rPr>
+        <w:t xml:space="preserve">, </w:t>
+      </w:r>
+      <w:proofErr w:type="spellStart"/>
+      <w:r>
+        <w:rPr>
+          <w:rFonts w:ascii="Times New Roman" w:hAnsi="Times New Roman" w:cs="Times New Roman"/>
+        </w:rPr>
+        <w:t>tanggung</w:t>
+      </w:r>
+      <w:proofErr w:type="spellEnd"/>
+      <w:r>
+        <w:rPr>
+          <w:rFonts w:ascii="Times New Roman" w:hAnsi="Times New Roman" w:cs="Times New Roman"/>
+        </w:rPr>
+        <w:t xml:space="preserve"> </w:t>
+      </w:r>
+      <w:proofErr w:type="spellStart"/>
+      <w:r>
+        <w:rPr>
+          <w:rFonts w:ascii="Times New Roman" w:hAnsi="Times New Roman" w:cs="Times New Roman"/>
+        </w:rPr>
+        <w:t>jawab</w:t>
+      </w:r>
+      <w:proofErr w:type="spellEnd"/>
+      <w:r>
+        <w:rPr>
+          <w:rFonts w:ascii="Times New Roman" w:hAnsi="Times New Roman" w:cs="Times New Roman"/>
+        </w:rPr>
+        <w:t xml:space="preserve">, </w:t>
+      </w:r>
+      <w:proofErr w:type="spellStart"/>
+      <w:r>
+        <w:rPr>
+          <w:rFonts w:ascii="Times New Roman" w:hAnsi="Times New Roman" w:cs="Times New Roman"/>
+        </w:rPr>
+        <w:t>kerapihan</w:t>
+      </w:r>
+      <w:proofErr w:type="spellEnd"/>
+      <w:r>
+        <w:rPr>
+          <w:rFonts w:ascii="Times New Roman" w:hAnsi="Times New Roman" w:cs="Times New Roman"/>
+        </w:rPr>
+        <w:t xml:space="preserve">, </w:t>
+      </w:r>
+      <w:proofErr w:type="spellStart"/>
+      <w:r>
+        <w:rPr>
+          <w:rFonts w:ascii="Times New Roman" w:hAnsi="Times New Roman" w:cs="Times New Roman"/>
+        </w:rPr>
+        <w:t>kinerja</w:t>
+      </w:r>
+      <w:proofErr w:type="spellEnd"/>
+      <w:r>
+        <w:rPr>
+          <w:rFonts w:ascii="Times New Roman" w:hAnsi="Times New Roman" w:cs="Times New Roman"/>
+        </w:rPr>
+        <w:t xml:space="preserve">, </w:t>
+      </w:r>
+      <w:proofErr w:type="spellStart"/>
+      <w:r>
+        <w:rPr>
+          <w:rFonts w:ascii="Times New Roman" w:hAnsi="Times New Roman" w:cs="Times New Roman"/>
+        </w:rPr>
+        <w:t>dan</w:t>
+      </w:r>
+      <w:proofErr w:type="spellEnd"/>
+      <w:r>
+        <w:rPr>
+          <w:rFonts w:ascii="Times New Roman" w:hAnsi="Times New Roman" w:cs="Times New Roman"/>
+        </w:rPr>
+        <w:t xml:space="preserve"> </w:t>
       </w:r>
       <w:r>
         <w:rPr>
@@ -110,11 +1607,96 @@
         </w:rPr>
         <w:t xml:space="preserve">. </w:t>
       </w:r>
-      <w:r>
-        <w:rPr>
-          <w:rFonts w:ascii="Times New Roman" w:hAnsi="Times New Roman" w:cs="Times New Roman"/>
-        </w:rPr>
-        <w:t>Adapun hasil akhir dalam penelitian ini ad</w:t>
+      <w:proofErr w:type="spellStart"/>
+      <w:r>
+        <w:rPr>
+          <w:rFonts w:ascii="Times New Roman" w:hAnsi="Times New Roman" w:cs="Times New Roman"/>
+        </w:rPr>
+        <w:t>Adapun</w:t>
+      </w:r>
+      <w:proofErr w:type="spellEnd"/>
+      <w:r>
+        <w:rPr>
+          <w:rFonts w:ascii="Times New Roman" w:hAnsi="Times New Roman" w:cs="Times New Roman"/>
+        </w:rPr>
+        <w:t xml:space="preserve"> </w:t>
+      </w:r>
+      <w:proofErr w:type="spellStart"/>
+      <w:r>
+        <w:rPr>
+          <w:rFonts w:ascii="Times New Roman" w:hAnsi="Times New Roman" w:cs="Times New Roman"/>
+        </w:rPr>
+        <w:t>hasil</w:t>
+      </w:r>
+      <w:proofErr w:type="spellEnd"/>
+      <w:r>
+        <w:rPr>
+          <w:rFonts w:ascii="Times New Roman" w:hAnsi="Times New Roman" w:cs="Times New Roman"/>
+        </w:rPr>
+        <w:t xml:space="preserve"> </w:t>
+      </w:r>
+      <w:proofErr w:type="spellStart"/>
+      <w:r>
+        <w:rPr>
+          <w:rFonts w:ascii="Times New Roman" w:hAnsi="Times New Roman" w:cs="Times New Roman"/>
+        </w:rPr>
+        <w:t>akhir</w:t>
+      </w:r>
+      <w:proofErr w:type="spellEnd"/>
+      <w:r>
+        <w:rPr>
+          <w:rFonts w:ascii="Times New Roman" w:hAnsi="Times New Roman" w:cs="Times New Roman"/>
+        </w:rPr>
+        <w:t xml:space="preserve"> </w:t>
+      </w:r>
+      <w:proofErr w:type="spellStart"/>
+      <w:r>
+        <w:rPr>
+          <w:rFonts w:ascii="Times New Roman" w:hAnsi="Times New Roman" w:cs="Times New Roman"/>
+        </w:rPr>
+        <w:t>dalam</w:t>
+      </w:r>
+      <w:proofErr w:type="spellEnd"/>
+      <w:r>
+        <w:rPr>
+          <w:rFonts w:ascii="Times New Roman" w:hAnsi="Times New Roman" w:cs="Times New Roman"/>
+        </w:rPr>
+        <w:t xml:space="preserve"> </w:t>
+      </w:r>
+      <w:proofErr w:type="spellStart"/>
+      <w:r>
+        <w:rPr>
+          <w:rFonts w:ascii="Times New Roman" w:hAnsi="Times New Roman" w:cs="Times New Roman"/>
+        </w:rPr>
+        <w:t>penelitian</w:t>
+      </w:r>
+      <w:proofErr w:type="spellEnd"/>
+      <w:r>
+        <w:rPr>
+          <w:rFonts w:ascii="Times New Roman" w:hAnsi="Times New Roman" w:cs="Times New Roman"/>
+        </w:rPr>
+        <w:t xml:space="preserve"> </w:t>
+      </w:r>
+      <w:proofErr w:type="spellStart"/>
+      <w:r>
+        <w:rPr>
+          <w:rFonts w:ascii="Times New Roman" w:hAnsi="Times New Roman" w:cs="Times New Roman"/>
+        </w:rPr>
+        <w:t>ini</w:t>
+      </w:r>
+      <w:proofErr w:type="spellEnd"/>
+      <w:r>
+        <w:rPr>
+          <w:rFonts w:ascii="Times New Roman" w:hAnsi="Times New Roman" w:cs="Times New Roman"/>
+        </w:rPr>
+        <w:t xml:space="preserve"> </w:t>
+      </w:r>
+      <w:proofErr w:type="spellStart"/>
+      <w:r>
+        <w:rPr>
+          <w:rFonts w:ascii="Times New Roman" w:hAnsi="Times New Roman" w:cs="Times New Roman"/>
+        </w:rPr>
+        <w:t>ad</w:t>
       </w:r>
       <w:r>
         <w:rPr>
@@ -126,7 +1708,308 @@
         <w:rPr>
           <w:rFonts w:ascii="Times New Roman" w:hAnsi="Times New Roman" w:cs="Times New Roman"/>
         </w:rPr>
-        <w:t>lah hasil analisis alternatif yang diurutkan dari yang tertinggi hingga yang terendah, sehingga pihak manajemen perusahaan dapat dengan mudah mengambil keputusan dengan melihat hasil tersebut.</w:t>
+        <w:t>lah</w:t>
+      </w:r>
+      <w:proofErr w:type="spellEnd"/>
+      <w:r>
+        <w:rPr>
+          <w:rFonts w:ascii="Times New Roman" w:hAnsi="Times New Roman" w:cs="Times New Roman"/>
+        </w:rPr>
+        <w:t xml:space="preserve"> </w:t>
+      </w:r>
+      <w:proofErr w:type="spellStart"/>
+      <w:r>
+        <w:rPr>
+          <w:rFonts w:ascii="Times New Roman" w:hAnsi="Times New Roman" w:cs="Times New Roman"/>
+        </w:rPr>
+        <w:t>hasil</w:t>
+      </w:r>
+      <w:proofErr w:type="spellEnd"/>
+      <w:r>
+        <w:rPr>
+          <w:rFonts w:ascii="Times New Roman" w:hAnsi="Times New Roman" w:cs="Times New Roman"/>
+        </w:rPr>
+        <w:t xml:space="preserve"> </w:t>
+      </w:r>
+      <w:proofErr w:type="spellStart"/>
+      <w:r>
+        <w:rPr>
+          <w:rFonts w:ascii="Times New Roman" w:hAnsi="Times New Roman" w:cs="Times New Roman"/>
+        </w:rPr>
+        <w:t>analisis</w:t>
+      </w:r>
+      <w:proofErr w:type="spellEnd"/>
+      <w:r>
+        <w:rPr>
+          <w:rFonts w:ascii="Times New Roman" w:hAnsi="Times New Roman" w:cs="Times New Roman"/>
+        </w:rPr>
+        <w:t xml:space="preserve"> </w:t>
+      </w:r>
+      <w:proofErr w:type="spellStart"/>
+      <w:r>
+        <w:rPr>
+          <w:rFonts w:ascii="Times New Roman" w:hAnsi="Times New Roman" w:cs="Times New Roman"/>
+        </w:rPr>
+        <w:t>alternatif</w:t>
+      </w:r>
+      <w:proofErr w:type="spellEnd"/>
+      <w:r>
+        <w:rPr>
+          <w:rFonts w:ascii="Times New Roman" w:hAnsi="Times New Roman" w:cs="Times New Roman"/>
+        </w:rPr>
+        <w:t xml:space="preserve"> yang </w:t>
+      </w:r>
+      <w:proofErr w:type="spellStart"/>
+      <w:r>
+        <w:rPr>
+          <w:rFonts w:ascii="Times New Roman" w:hAnsi="Times New Roman" w:cs="Times New Roman"/>
+        </w:rPr>
+        <w:t>diurutkan</w:t>
+      </w:r>
+      <w:proofErr w:type="spellEnd"/>
+      <w:r>
+        <w:rPr>
+          <w:rFonts w:ascii="Times New Roman" w:hAnsi="Times New Roman" w:cs="Times New Roman"/>
+        </w:rPr>
+        <w:t xml:space="preserve"> </w:t>
+      </w:r>
+      <w:proofErr w:type="spellStart"/>
+      <w:r>
+        <w:rPr>
+          <w:rFonts w:ascii="Times New Roman" w:hAnsi="Times New Roman" w:cs="Times New Roman"/>
+        </w:rPr>
+        <w:t>dari</w:t>
+      </w:r>
+      <w:proofErr w:type="spellEnd"/>
+      <w:r>
+        <w:rPr>
+          <w:rFonts w:ascii="Times New Roman" w:hAnsi="Times New Roman" w:cs="Times New Roman"/>
+        </w:rPr>
+        <w:t xml:space="preserve"> yang </w:t>
+      </w:r>
+      <w:proofErr w:type="spellStart"/>
+      <w:r>
+        <w:rPr>
+          <w:rFonts w:ascii="Times New Roman" w:hAnsi="Times New Roman" w:cs="Times New Roman"/>
+        </w:rPr>
+        <w:t>tertinggi</w:t>
+      </w:r>
+      <w:proofErr w:type="spellEnd"/>
+      <w:r>
+        <w:rPr>
+          <w:rFonts w:ascii="Times New Roman" w:hAnsi="Times New Roman" w:cs="Times New Roman"/>
+        </w:rPr>
+        <w:t xml:space="preserve"> </w:t>
+      </w:r>
+      <w:proofErr w:type="spellStart"/>
+      <w:r>
+        <w:rPr>
+          <w:rFonts w:ascii="Times New Roman" w:hAnsi="Times New Roman" w:cs="Times New Roman"/>
+        </w:rPr>
+        <w:t>hingga</w:t>
+      </w:r>
+      <w:proofErr w:type="spellEnd"/>
+      <w:r>
+        <w:rPr>
+          <w:rFonts w:ascii="Times New Roman" w:hAnsi="Times New Roman" w:cs="Times New Roman"/>
+        </w:rPr>
+        <w:t xml:space="preserve"> yang </w:t>
+      </w:r>
+      <w:proofErr w:type="spellStart"/>
+      <w:r>
+        <w:rPr>
+          <w:rFonts w:ascii="Times New Roman" w:hAnsi="Times New Roman" w:cs="Times New Roman"/>
+        </w:rPr>
+        <w:t>terendah</w:t>
+      </w:r>
+      <w:proofErr w:type="spellEnd"/>
+      <w:r>
+        <w:rPr>
+          <w:rFonts w:ascii="Times New Roman" w:hAnsi="Times New Roman" w:cs="Times New Roman"/>
+        </w:rPr>
+        <w:t xml:space="preserve">, </w:t>
+      </w:r>
+      <w:proofErr w:type="spellStart"/>
+      <w:r>
+        <w:rPr>
+          <w:rFonts w:ascii="Times New Roman" w:hAnsi="Times New Roman" w:cs="Times New Roman"/>
+        </w:rPr>
+        <w:t>sehingga</w:t>
+      </w:r>
+      <w:proofErr w:type="spellEnd"/>
+      <w:r>
+        <w:rPr>
+          <w:rFonts w:ascii="Times New Roman" w:hAnsi="Times New Roman" w:cs="Times New Roman"/>
+        </w:rPr>
+        <w:t xml:space="preserve"> </w:t>
+      </w:r>
+      <w:proofErr w:type="spellStart"/>
+      <w:r>
+        <w:rPr>
+          <w:rFonts w:ascii="Times New Roman" w:hAnsi="Times New Roman" w:cs="Times New Roman"/>
+        </w:rPr>
+        <w:t>pihak</w:t>
+      </w:r>
+      <w:proofErr w:type="spellEnd"/>
+      <w:r>
+        <w:rPr>
+          <w:rFonts w:ascii="Times New Roman" w:hAnsi="Times New Roman" w:cs="Times New Roman"/>
+        </w:rPr>
+        <w:t xml:space="preserve"> </w:t>
+      </w:r>
+      <w:proofErr w:type="spellStart"/>
+      <w:r>
+        <w:rPr>
+          <w:rFonts w:ascii="Times New Roman" w:hAnsi="Times New Roman" w:cs="Times New Roman"/>
+        </w:rPr>
+        <w:t>manajemen</w:t>
+      </w:r>
+      <w:proofErr w:type="spellEnd"/>
+      <w:r>
+        <w:rPr>
+          <w:rFonts w:ascii="Times New Roman" w:hAnsi="Times New Roman" w:cs="Times New Roman"/>
+        </w:rPr>
+        <w:t xml:space="preserve"> </w:t>
+      </w:r>
+      <w:proofErr w:type="spellStart"/>
+      <w:r>
+        <w:rPr>
+          <w:rFonts w:ascii="Times New Roman" w:hAnsi="Times New Roman" w:cs="Times New Roman"/>
+        </w:rPr>
+        <w:t>perusahaan</w:t>
+      </w:r>
+      <w:proofErr w:type="spellEnd"/>
+      <w:r>
+        <w:rPr>
+          <w:rFonts w:ascii="Times New Roman" w:hAnsi="Times New Roman" w:cs="Times New Roman"/>
+        </w:rPr>
+        <w:t xml:space="preserve"> </w:t>
+      </w:r>
+      <w:proofErr w:type="spellStart"/>
+      <w:r>
+        <w:rPr>
+          <w:rFonts w:ascii="Times New Roman" w:hAnsi="Times New Roman" w:cs="Times New Roman"/>
+        </w:rPr>
+        <w:t>dapat</w:t>
+      </w:r>
+      <w:proofErr w:type="spellEnd"/>
+      <w:r>
+        <w:rPr>
+          <w:rFonts w:ascii="Times New Roman" w:hAnsi="Times New Roman" w:cs="Times New Roman"/>
+        </w:rPr>
+        <w:t xml:space="preserve"> </w:t>
+      </w:r>
+      <w:proofErr w:type="spellStart"/>
+      <w:r>
+        <w:rPr>
+          <w:rFonts w:ascii="Times New Roman" w:hAnsi="Times New Roman" w:cs="Times New Roman"/>
+        </w:rPr>
+        <w:t>dengan</w:t>
+      </w:r>
+      <w:proofErr w:type="spellEnd"/>
+      <w:r>
+        <w:rPr>
+          <w:rFonts w:ascii="Times New Roman" w:hAnsi="Times New Roman" w:cs="Times New Roman"/>
+        </w:rPr>
+        <w:t xml:space="preserve"> </w:t>
+      </w:r>
+      <w:proofErr w:type="spellStart"/>
+      <w:r>
+        <w:rPr>
+          <w:rFonts w:ascii="Times New Roman" w:hAnsi="Times New Roman" w:cs="Times New Roman"/>
+        </w:rPr>
+        <w:t>mudah</w:t>
+      </w:r>
+      <w:proofErr w:type="spellEnd"/>
+      <w:r>
+        <w:rPr>
+          <w:rFonts w:ascii="Times New Roman" w:hAnsi="Times New Roman" w:cs="Times New Roman"/>
+        </w:rPr>
+        <w:t xml:space="preserve"> </w:t>
+      </w:r>
+      <w:proofErr w:type="spellStart"/>
+      <w:r>
+        <w:rPr>
+          <w:rFonts w:ascii="Times New Roman" w:hAnsi="Times New Roman" w:cs="Times New Roman"/>
+        </w:rPr>
+        <w:t>mengambil</w:t>
+      </w:r>
+      <w:proofErr w:type="spellEnd"/>
+      <w:r>
+        <w:rPr>
+          <w:rFonts w:ascii="Times New Roman" w:hAnsi="Times New Roman" w:cs="Times New Roman"/>
+        </w:rPr>
+        <w:t xml:space="preserve"> </w:t>
+      </w:r>
+      <w:proofErr w:type="spellStart"/>
+      <w:r>
+        <w:rPr>
+          <w:rFonts w:ascii="Times New Roman" w:hAnsi="Times New Roman" w:cs="Times New Roman"/>
+        </w:rPr>
+        <w:t>keputusan</w:t>
+      </w:r>
+      <w:proofErr w:type="spellEnd"/>
+      <w:r>
+        <w:rPr>
+          <w:rFonts w:ascii="Times New Roman" w:hAnsi="Times New Roman" w:cs="Times New Roman"/>
+        </w:rPr>
+        <w:t xml:space="preserve"> </w:t>
+      </w:r>
+      <w:proofErr w:type="spellStart"/>
+      <w:r>
+        <w:rPr>
+          <w:rFonts w:ascii="Times New Roman" w:hAnsi="Times New Roman" w:cs="Times New Roman"/>
+        </w:rPr>
+        <w:t>dengan</w:t>
+      </w:r>
+      <w:proofErr w:type="spellEnd"/>
+      <w:r>
+        <w:rPr>
+          <w:rFonts w:ascii="Times New Roman" w:hAnsi="Times New Roman" w:cs="Times New Roman"/>
+        </w:rPr>
+        <w:t xml:space="preserve"> </w:t>
+      </w:r>
+      <w:proofErr w:type="spellStart"/>
+      <w:r>
+        <w:rPr>
+          <w:rFonts w:ascii="Times New Roman" w:hAnsi="Times New Roman" w:cs="Times New Roman"/>
+        </w:rPr>
+        <w:t>melihat</w:t>
+      </w:r>
+      <w:proofErr w:type="spellEnd"/>
+      <w:r>
+        <w:rPr>
+          <w:rFonts w:ascii="Times New Roman" w:hAnsi="Times New Roman" w:cs="Times New Roman"/>
+        </w:rPr>
+        <w:t xml:space="preserve"> </w:t>
+      </w:r>
+      <w:proofErr w:type="spellStart"/>
+      <w:r>
+        <w:rPr>
+          <w:rFonts w:ascii="Times New Roman" w:hAnsi="Times New Roman" w:cs="Times New Roman"/>
+        </w:rPr>
+        <w:t>hasil</w:t>
+      </w:r>
+      <w:proofErr w:type="spellEnd"/>
+      <w:r>
+        <w:rPr>
+          <w:rFonts w:ascii="Times New Roman" w:hAnsi="Times New Roman" w:cs="Times New Roman"/>
+        </w:rPr>
+        <w:t xml:space="preserve"> </w:t>
+      </w:r>
+      <w:proofErr w:type="spellStart"/>
+      <w:r>
+        <w:rPr>
+          <w:rFonts w:ascii="Times New Roman" w:hAnsi="Times New Roman" w:cs="Times New Roman"/>
+        </w:rPr>
+        <w:t>tersebut</w:t>
+      </w:r>
+      <w:proofErr w:type="spellEnd"/>
+      <w:r>
+        <w:rPr>
+          <w:rFonts w:ascii="Times New Roman" w:hAnsi="Times New Roman" w:cs="Times New Roman"/>
+        </w:rPr>
+        <w:t>.</w:t>
       </w:r>
     </w:p>
     <w:p>
@@ -146,7 +2029,99 @@
         <w:rPr>
           <w:rFonts w:ascii="Times New Roman" w:hAnsi="Times New Roman" w:cs="Times New Roman"/>
         </w:rPr>
-        <w:t xml:space="preserve">Kata Kunci : Sistem Pendukung Keputusan, Karyawan Terbaik, </w:t>
+        <w:t xml:space="preserve">Kata </w:t>
+      </w:r>
+      <w:proofErr w:type="spellStart"/>
+      <w:proofErr w:type="gramStart"/>
+      <w:r>
+        <w:rPr>
+          <w:rFonts w:ascii="Times New Roman" w:hAnsi="Times New Roman" w:cs="Times New Roman"/>
+        </w:rPr>
+        <w:t>Kunci</w:t>
+      </w:r>
+      <w:proofErr w:type="spellEnd"/>
+      <w:r>
+        <w:rPr>
+          <w:rFonts w:ascii="Times New Roman" w:hAnsi="Times New Roman" w:cs="Times New Roman"/>
+        </w:rPr>
+        <w:t xml:space="preserve"> :</w:t>
+      </w:r>
+      <w:proofErr w:type="gramEnd"/>
+      <w:r>
+        <w:rPr>
+          <w:rFonts w:ascii="Times New Roman" w:hAnsi="Times New Roman" w:cs="Times New Roman"/>
+        </w:rPr>
+        <w:t xml:space="preserve"> </w:t>
+      </w:r>
+      <w:proofErr w:type="spellStart"/>
+      <w:r>
+        <w:rPr>
+          <w:rFonts w:ascii="Times New Roman" w:hAnsi="Times New Roman" w:cs="Times New Roman"/>
+        </w:rPr>
+        <w:t>Sistem</w:t>
+      </w:r>
+      <w:proofErr w:type="spellEnd"/>
+      <w:r>
+        <w:rPr>
+          <w:rFonts w:ascii="Times New Roman" w:hAnsi="Times New Roman" w:cs="Times New Roman"/>
+        </w:rPr>
+        <w:t xml:space="preserve"> </w:t>
+      </w:r>
+      <w:proofErr w:type="spellStart"/>
+      <w:r>
+        <w:rPr>
+          <w:rFonts w:ascii="Times New Roman" w:hAnsi="Times New Roman" w:cs="Times New Roman"/>
+        </w:rPr>
+        <w:t>Pendukung</w:t>
+      </w:r>
+      <w:proofErr w:type="spellEnd"/>
+      <w:r>
+        <w:rPr>
+          <w:rFonts w:ascii="Times New Roman" w:hAnsi="Times New Roman" w:cs="Times New Roman"/>
+        </w:rPr>
+        <w:t xml:space="preserve"> </w:t>
+      </w:r>
+      <w:proofErr w:type="spellStart"/>
+      <w:r>
+        <w:rPr>
+          <w:rFonts w:ascii="Times New Roman" w:hAnsi="Times New Roman" w:cs="Times New Roman"/>
+        </w:rPr>
+        <w:t>Keputusan</w:t>
+      </w:r>
+      <w:proofErr w:type="spellEnd"/>
+      <w:r>
+        <w:rPr>
+          <w:rFonts w:ascii="Times New Roman" w:hAnsi="Times New Roman" w:cs="Times New Roman"/>
+        </w:rPr>
+        <w:t xml:space="preserve">, </w:t>
+      </w:r>
+      <w:proofErr w:type="spellStart"/>
+      <w:r>
+        <w:rPr>
+          <w:rFonts w:ascii="Times New Roman" w:hAnsi="Times New Roman" w:cs="Times New Roman"/>
+        </w:rPr>
+        <w:t>Karyawan</w:t>
+      </w:r>
+      <w:proofErr w:type="spellEnd"/>
+      <w:r>
+        <w:rPr>
+          <w:rFonts w:ascii="Times New Roman" w:hAnsi="Times New Roman" w:cs="Times New Roman"/>
+        </w:rPr>
+        <w:t xml:space="preserve"> </w:t>
+      </w:r>
+      <w:proofErr w:type="spellStart"/>
+      <w:r>
+        <w:rPr>
+          <w:rFonts w:ascii="Times New Roman" w:hAnsi="Times New Roman" w:cs="Times New Roman"/>
+        </w:rPr>
+        <w:t>Terbaik</w:t>
+      </w:r>
+      <w:proofErr w:type="spellEnd"/>
+      <w:r>
+        <w:rPr>
+          <w:rFonts w:ascii="Times New Roman" w:hAnsi="Times New Roman" w:cs="Times New Roman"/>
+        </w:rPr>
+        <w:t xml:space="preserve">, </w:t>
       </w:r>
       <w:r>
         <w:rPr>
@@ -185,9 +2160,11 @@
     <w:p>
       <w:pPr>
         <w:jc w:val="center"/>
+        <w:outlineLvl w:val="0"/>
         <w:rPr>
           <w:rFonts w:ascii="Times New Roman" w:hAnsi="Times New Roman" w:cs="Times New Roman"/>
           <w:b/>
+          <w:i/>
           <w:sz w:val="28"/>
           <w:szCs w:val="28"/>
         </w:rPr>
@@ -196,6 +2173,7 @@
         <w:rPr>
           <w:rFonts w:ascii="Times New Roman" w:hAnsi="Times New Roman" w:cs="Times New Roman"/>
           <w:b/>
+          <w:i/>
           <w:sz w:val="28"/>
           <w:szCs w:val="28"/>
         </w:rPr>
@@ -209,6 +2187,7 @@
         <w:rPr>
           <w:rFonts w:ascii="Times New Roman" w:hAnsi="Times New Roman" w:cs="Times New Roman"/>
           <w:b/>
+          <w:i/>
           <w:sz w:val="28"/>
           <w:szCs w:val="28"/>
         </w:rPr>
@@ -219,85 +2198,229 @@
         <w:jc w:val="both"/>
         <w:rPr>
           <w:rFonts w:ascii="Times New Roman" w:hAnsi="Times New Roman" w:cs="Times New Roman"/>
+          <w:i/>
         </w:rPr>
       </w:pPr>
       <w:r>
         <w:rPr>
           <w:rFonts w:ascii="Times New Roman" w:hAnsi="Times New Roman" w:cs="Times New Roman"/>
+          <w:i/>
         </w:rPr>
         <w:t xml:space="preserve">Decision Support System (DSS) </w:t>
       </w:r>
       <w:r>
         <w:rPr>
           <w:rFonts w:ascii="Times New Roman" w:hAnsi="Times New Roman" w:cs="Times New Roman"/>
+          <w:i/>
         </w:rPr>
         <w:t xml:space="preserve">is a system </w:t>
       </w:r>
       <w:r>
         <w:rPr>
           <w:rFonts w:ascii="Times New Roman" w:hAnsi="Times New Roman" w:cs="Times New Roman"/>
-        </w:rPr>
-        <w:t>that can help someone to make a accurate and well-targeted decisions. Many things can be done with decisions support system, one of them is determination of the best employees in PT Bando Indonesia. The author raised the theme because for all this time determination of the best employees’s system still using manual method, so that when do the selection process human error occurred happen</w:t>
-      </w:r>
-      <w:r>
-        <w:rPr>
-          <w:rFonts w:ascii="Times New Roman" w:hAnsi="Times New Roman" w:cs="Times New Roman"/>
+          <w:i/>
+        </w:rPr>
+        <w:t xml:space="preserve">that can help someone to make </w:t>
+      </w:r>
+      <w:proofErr w:type="spellStart"/>
+      <w:proofErr w:type="gramStart"/>
+      <w:r>
+        <w:rPr>
+          <w:rFonts w:ascii="Times New Roman" w:hAnsi="Times New Roman" w:cs="Times New Roman"/>
+          <w:i/>
+        </w:rPr>
+        <w:t>a</w:t>
+      </w:r>
+      <w:proofErr w:type="spellEnd"/>
+      <w:proofErr w:type="gramEnd"/>
+      <w:r>
+        <w:rPr>
+          <w:rFonts w:ascii="Times New Roman" w:hAnsi="Times New Roman" w:cs="Times New Roman"/>
+          <w:i/>
+        </w:rPr>
+        <w:t xml:space="preserve"> accurate and well-targeted decisions. Many things can be done with decisions support system, one of them is determination of the best employees in PT Bando Indonesia. The author raised the theme because for all this time determination of the best </w:t>
+      </w:r>
+      <w:proofErr w:type="spellStart"/>
+      <w:r>
+        <w:rPr>
+          <w:rFonts w:ascii="Times New Roman" w:hAnsi="Times New Roman" w:cs="Times New Roman"/>
+          <w:i/>
+        </w:rPr>
+        <w:t>employees’s</w:t>
+      </w:r>
+      <w:proofErr w:type="spellEnd"/>
+      <w:r>
+        <w:rPr>
+          <w:rFonts w:ascii="Times New Roman" w:hAnsi="Times New Roman" w:cs="Times New Roman"/>
+          <w:i/>
+        </w:rPr>
+        <w:t xml:space="preserve"> system still using manual method, so that when do the selection process human error occurred happen</w:t>
+      </w:r>
+      <w:r>
+        <w:rPr>
+          <w:rFonts w:ascii="Times New Roman" w:hAnsi="Times New Roman" w:cs="Times New Roman"/>
+          <w:i/>
         </w:rPr>
         <w:t xml:space="preserve"> which end in subjective ways. There are some methods can be used to build a Decision Support System</w:t>
       </w:r>
       <w:r>
         <w:rPr>
           <w:rFonts w:ascii="Times New Roman" w:hAnsi="Times New Roman" w:cs="Times New Roman"/>
+          <w:i/>
         </w:rPr>
         <w:t xml:space="preserve"> there are Analytical Hierarchy Process (AHP)</w:t>
       </w:r>
       <w:r>
         <w:rPr>
           <w:rFonts w:ascii="Times New Roman" w:hAnsi="Times New Roman" w:cs="Times New Roman"/>
+          <w:i/>
         </w:rPr>
         <w:t>. AHP is the most used</w:t>
       </w:r>
       <w:r>
         <w:rPr>
           <w:rFonts w:ascii="Times New Roman" w:hAnsi="Times New Roman" w:cs="Times New Roman"/>
+          <w:i/>
         </w:rPr>
         <w:t xml:space="preserve"> method</w:t>
       </w:r>
       <w:r>
         <w:rPr>
           <w:rFonts w:ascii="Times New Roman" w:hAnsi="Times New Roman" w:cs="Times New Roman"/>
-        </w:rPr>
-        <w:t xml:space="preserve"> </w:t>
-      </w:r>
-      <w:r>
-        <w:rPr>
-          <w:rFonts w:ascii="Times New Roman" w:hAnsi="Times New Roman" w:cs="Times New Roman"/>
-        </w:rPr>
-        <w:t>in multic</w:t>
-      </w:r>
-      <w:r>
-        <w:rPr>
-          <w:rFonts w:ascii="Times New Roman" w:hAnsi="Times New Roman" w:cs="Times New Roman"/>
+          <w:i/>
+        </w:rPr>
+        <w:t xml:space="preserve"> </w:t>
+      </w:r>
+      <w:r>
+        <w:rPr>
+          <w:rFonts w:ascii="Times New Roman" w:hAnsi="Times New Roman" w:cs="Times New Roman"/>
+          <w:i/>
+        </w:rPr>
+        <w:t xml:space="preserve">in </w:t>
+      </w:r>
+      <w:proofErr w:type="spellStart"/>
+      <w:r>
+        <w:rPr>
+          <w:rFonts w:ascii="Times New Roman" w:hAnsi="Times New Roman" w:cs="Times New Roman"/>
+          <w:i/>
+        </w:rPr>
+        <w:t>multic</w:t>
+      </w:r>
+      <w:r>
+        <w:rPr>
+          <w:rFonts w:ascii="Times New Roman" w:hAnsi="Times New Roman" w:cs="Times New Roman"/>
+          <w:i/>
         </w:rPr>
         <w:t>r</w:t>
       </w:r>
       <w:r>
         <w:rPr>
           <w:rFonts w:ascii="Times New Roman" w:hAnsi="Times New Roman" w:cs="Times New Roman"/>
-        </w:rPr>
-        <w:t>iteria problem solving, same as determination ot the best employees decision support system.</w:t>
-      </w:r>
-      <w:r>
-        <w:rPr>
-          <w:rFonts w:ascii="Times New Roman" w:hAnsi="Times New Roman" w:cs="Times New Roman"/>
-        </w:rPr>
-        <w:t xml:space="preserve"> This research using AHP method to determinate the best employees, there are several criterias which be basic of determinating the best employees so they are attendance, responsibility, neatness, performance and attitude. </w:t>
-      </w:r>
-      <w:r>
-        <w:rPr>
-          <w:rFonts w:ascii="Times New Roman" w:hAnsi="Times New Roman" w:cs="Times New Roman"/>
-        </w:rPr>
-        <w:t>And the final result in this research is alternatve analysis result sorted form the highest to lowest, so the management can make decision easily.</w:t>
+          <w:i/>
+        </w:rPr>
+        <w:t>iteria</w:t>
+      </w:r>
+      <w:proofErr w:type="spellEnd"/>
+      <w:r>
+        <w:rPr>
+          <w:rFonts w:ascii="Times New Roman" w:hAnsi="Times New Roman" w:cs="Times New Roman"/>
+          <w:i/>
+        </w:rPr>
+        <w:t xml:space="preserve"> problem solving, same as determination </w:t>
+      </w:r>
+      <w:proofErr w:type="spellStart"/>
+      <w:r>
+        <w:rPr>
+          <w:rFonts w:ascii="Times New Roman" w:hAnsi="Times New Roman" w:cs="Times New Roman"/>
+          <w:i/>
+        </w:rPr>
+        <w:t>ot</w:t>
+      </w:r>
+      <w:proofErr w:type="spellEnd"/>
+      <w:r>
+        <w:rPr>
+          <w:rFonts w:ascii="Times New Roman" w:hAnsi="Times New Roman" w:cs="Times New Roman"/>
+          <w:i/>
+        </w:rPr>
+        <w:t xml:space="preserve"> the best </w:t>
+      </w:r>
+      <w:proofErr w:type="gramStart"/>
+      <w:r>
+        <w:rPr>
+          <w:rFonts w:ascii="Times New Roman" w:hAnsi="Times New Roman" w:cs="Times New Roman"/>
+          <w:i/>
+        </w:rPr>
+        <w:t>employees</w:t>
+      </w:r>
+      <w:proofErr w:type="gramEnd"/>
+      <w:r>
+        <w:rPr>
+          <w:rFonts w:ascii="Times New Roman" w:hAnsi="Times New Roman" w:cs="Times New Roman"/>
+          <w:i/>
+        </w:rPr>
+        <w:t xml:space="preserve"> decision support system.</w:t>
+      </w:r>
+      <w:r>
+        <w:rPr>
+          <w:rFonts w:ascii="Times New Roman" w:hAnsi="Times New Roman" w:cs="Times New Roman"/>
+          <w:i/>
+        </w:rPr>
+        <w:t xml:space="preserve"> This research using AHP method to determinate the best employees, there are several </w:t>
+      </w:r>
+      <w:proofErr w:type="spellStart"/>
+      <w:r>
+        <w:rPr>
+          <w:rFonts w:ascii="Times New Roman" w:hAnsi="Times New Roman" w:cs="Times New Roman"/>
+          <w:i/>
+        </w:rPr>
+        <w:t>criterias</w:t>
+      </w:r>
+      <w:proofErr w:type="spellEnd"/>
+      <w:r>
+        <w:rPr>
+          <w:rFonts w:ascii="Times New Roman" w:hAnsi="Times New Roman" w:cs="Times New Roman"/>
+          <w:i/>
+        </w:rPr>
+        <w:t xml:space="preserve"> which be basic of </w:t>
+      </w:r>
+      <w:proofErr w:type="spellStart"/>
+      <w:r>
+        <w:rPr>
+          <w:rFonts w:ascii="Times New Roman" w:hAnsi="Times New Roman" w:cs="Times New Roman"/>
+          <w:i/>
+        </w:rPr>
+        <w:t>determinating</w:t>
+      </w:r>
+      <w:proofErr w:type="spellEnd"/>
+      <w:r>
+        <w:rPr>
+          <w:rFonts w:ascii="Times New Roman" w:hAnsi="Times New Roman" w:cs="Times New Roman"/>
+          <w:i/>
+        </w:rPr>
+        <w:t xml:space="preserve"> the best employees so they are attendance, responsibility, neatness, performance and attitude. </w:t>
+      </w:r>
+      <w:r>
+        <w:rPr>
+          <w:rFonts w:ascii="Times New Roman" w:hAnsi="Times New Roman" w:cs="Times New Roman"/>
+          <w:i/>
+        </w:rPr>
+        <w:t xml:space="preserve">And the final result in this research is </w:t>
+      </w:r>
+      <w:proofErr w:type="spellStart"/>
+      <w:r>
+        <w:rPr>
+          <w:rFonts w:ascii="Times New Roman" w:hAnsi="Times New Roman" w:cs="Times New Roman"/>
+          <w:i/>
+        </w:rPr>
+        <w:t>alternatve</w:t>
+      </w:r>
+      <w:proofErr w:type="spellEnd"/>
+      <w:r>
+        <w:rPr>
+          <w:rFonts w:ascii="Times New Roman" w:hAnsi="Times New Roman" w:cs="Times New Roman"/>
+          <w:i/>
+        </w:rPr>
+        <w:t xml:space="preserve"> analysis result sorted form the highest to lowest, so the management can make decision easily.</w:t>
       </w:r>
     </w:p>
     <w:p>
@@ -305,6 +2428,7 @@
         <w:jc w:val="both"/>
         <w:rPr>
           <w:rFonts w:ascii="Times New Roman" w:hAnsi="Times New Roman" w:cs="Times New Roman"/>
+          <w:i/>
         </w:rPr>
       </w:pPr>
     </w:p>
@@ -313,16 +2437,34 @@
         <w:jc w:val="both"/>
         <w:rPr>
           <w:rFonts w:ascii="Times New Roman" w:hAnsi="Times New Roman" w:cs="Times New Roman"/>
+          <w:i/>
         </w:rPr>
       </w:pPr>
-      <w:r>
-        <w:rPr>
-          <w:rFonts w:ascii="Times New Roman" w:hAnsi="Times New Roman" w:cs="Times New Roman"/>
-        </w:rPr>
-        <w:t>Keywords : Decisions Support System, Best Employee, Analytical Hierarchy Process, Website.</w:t>
+      <w:proofErr w:type="gramStart"/>
+      <w:r>
+        <w:rPr>
+          <w:rFonts w:ascii="Times New Roman" w:hAnsi="Times New Roman" w:cs="Times New Roman"/>
+          <w:i/>
+        </w:rPr>
+        <w:t>Keywords :</w:t>
+      </w:r>
+      <w:proofErr w:type="gramEnd"/>
+      <w:r>
+        <w:rPr>
+          <w:rFonts w:ascii="Times New Roman" w:hAnsi="Times New Roman" w:cs="Times New Roman"/>
+          <w:i/>
+        </w:rPr>
+        <w:t xml:space="preserve"> Decisions Support System, Best Employee, Analytical Hierarchy </w:t>
       </w:r>
       <w:bookmarkStart w:id="0" w:name="_GoBack"/>
       <w:bookmarkEnd w:id="0"/>
+      <w:r>
+        <w:rPr>
+          <w:rFonts w:ascii="Times New Roman" w:hAnsi="Times New Roman" w:cs="Times New Roman"/>
+          <w:i/>
+        </w:rPr>
+        <w:t>Process, Website.</w:t>
+      </w:r>
     </w:p>
     <w:p>
       <w:pPr>
@@ -848,6 +2990,29 @@
     <w:uiPriority w:val="99"/>
     <w:rsid w:val="000F4658"/>
   </w:style>
+  <w:style w:type="paragraph" w:styleId="DocumentMap">
+    <w:name w:val="Document Map"/>
+    <w:basedOn w:val="Normal"/>
+    <w:link w:val="DocumentMapChar"/>
+    <w:uiPriority w:val="99"/>
+    <w:semiHidden/>
+    <w:unhideWhenUsed/>
+    <w:rsid w:val="00BE015A"/>
+    <w:rPr>
+      <w:rFonts w:ascii="Times New Roman" w:hAnsi="Times New Roman" w:cs="Times New Roman"/>
+    </w:rPr>
+  </w:style>
+  <w:style w:type="character" w:customStyle="1" w:styleId="DocumentMapChar">
+    <w:name w:val="Document Map Char"/>
+    <w:basedOn w:val="DefaultParagraphFont"/>
+    <w:link w:val="DocumentMap"/>
+    <w:uiPriority w:val="99"/>
+    <w:semiHidden/>
+    <w:rsid w:val="00BE015A"/>
+    <w:rPr>
+      <w:rFonts w:ascii="Times New Roman" w:hAnsi="Times New Roman" w:cs="Times New Roman"/>
+    </w:rPr>
+  </w:style>
 </w:styles>
 </file>
 
